--- a/Dokumentacija/Faza 03 - Formalna inspekcija/Ruleset/SSU 12 - deljenje spilova.docx
+++ b/Dokumentacija/Faza 03 - Formalna inspekcija/Ruleset/SSU 12 - deljenje spilova.docx
@@ -11,8 +11,6 @@
           <w:lang w:val="sr-Latn-RS"/>
         </w:rPr>
       </w:pPr>
-      <w:bookmarkStart w:id="0" w:name="_GoBack"/>
-      <w:bookmarkEnd w:id="0"/>
       <w:r>
         <w:rPr>
           <w:rFonts w:ascii="Arial" w:eastAsia="Arial" w:hAnsi="Arial" w:cs="Arial"/>
@@ -199,25 +197,7 @@
           <w:sz w:val="36"/>
           <w:lang w:val="sr-Latn-RS"/>
         </w:rPr>
-        <w:t xml:space="preserve">Projekat </w:t>
-      </w:r>
-      <w:proofErr w:type="spellStart"/>
-      <w:r>
-        <w:rPr>
-          <w:rFonts w:ascii="Arial" w:eastAsia="Arial" w:hAnsi="Arial" w:cs="Arial"/>
-          <w:sz w:val="36"/>
-          <w:lang w:val="sr-Latn-RS"/>
-        </w:rPr>
-        <w:t>Ruleset</w:t>
-      </w:r>
-      <w:proofErr w:type="spellEnd"/>
-      <w:r>
-        <w:rPr>
-          <w:rFonts w:ascii="Arial" w:eastAsia="Arial" w:hAnsi="Arial" w:cs="Arial"/>
-          <w:sz w:val="36"/>
-          <w:lang w:val="sr-Latn-RS"/>
-        </w:rPr>
-        <w:t xml:space="preserve"> </w:t>
+        <w:t xml:space="preserve">Projekat Ruleset </w:t>
       </w:r>
     </w:p>
     <w:p>
@@ -2574,14 +2554,14 @@
           <w:lang w:val="sr-Latn-RS"/>
         </w:rPr>
       </w:pPr>
-      <w:bookmarkStart w:id="1" w:name="_Toc6242"/>
+      <w:bookmarkStart w:id="0" w:name="_Toc6242"/>
       <w:r>
         <w:rPr>
           <w:lang w:val="sr-Latn-RS"/>
         </w:rPr>
         <w:t xml:space="preserve">Uvod </w:t>
       </w:r>
-      <w:bookmarkEnd w:id="1"/>
+      <w:bookmarkEnd w:id="0"/>
     </w:p>
     <w:p>
       <w:pPr>
@@ -2591,14 +2571,14 @@
           <w:lang w:val="sr-Latn-RS"/>
         </w:rPr>
       </w:pPr>
-      <w:bookmarkStart w:id="2" w:name="_Toc6243"/>
+      <w:bookmarkStart w:id="1" w:name="_Toc6243"/>
       <w:r>
         <w:rPr>
           <w:lang w:val="sr-Latn-RS"/>
         </w:rPr>
         <w:t xml:space="preserve">Rezime </w:t>
       </w:r>
-      <w:bookmarkEnd w:id="2"/>
+      <w:bookmarkEnd w:id="1"/>
     </w:p>
     <w:p>
       <w:pPr>
@@ -2626,14 +2606,14 @@
           <w:lang w:val="sr-Latn-RS"/>
         </w:rPr>
       </w:pPr>
-      <w:bookmarkStart w:id="3" w:name="_Toc6244"/>
+      <w:bookmarkStart w:id="2" w:name="_Toc6244"/>
       <w:r>
         <w:rPr>
           <w:lang w:val="sr-Latn-RS"/>
         </w:rPr>
         <w:t xml:space="preserve">Namena dokumenta i ciljne grupe </w:t>
       </w:r>
-      <w:bookmarkEnd w:id="3"/>
+      <w:bookmarkEnd w:id="2"/>
     </w:p>
     <w:p>
       <w:pPr>
@@ -2660,14 +2640,14 @@
           <w:lang w:val="sr-Latn-RS"/>
         </w:rPr>
       </w:pPr>
-      <w:bookmarkStart w:id="4" w:name="_Toc6245"/>
+      <w:bookmarkStart w:id="3" w:name="_Toc6245"/>
       <w:r>
         <w:rPr>
           <w:lang w:val="sr-Latn-RS"/>
         </w:rPr>
         <w:t xml:space="preserve">Reference </w:t>
       </w:r>
-      <w:bookmarkEnd w:id="4"/>
+      <w:bookmarkEnd w:id="3"/>
     </w:p>
     <w:p>
       <w:pPr>
@@ -2723,113 +2703,13 @@
           <w:lang w:val="sr-Latn-RS"/>
         </w:rPr>
       </w:pPr>
-      <w:proofErr w:type="spellStart"/>
       <w:r>
         <w:rPr>
           <w:rFonts w:ascii="Times New Roman" w:eastAsia="Times New Roman" w:hAnsi="Times New Roman" w:cs="Times New Roman"/>
           <w:sz w:val="20"/>
           <w:lang w:val="sr-Latn-RS"/>
         </w:rPr>
-        <w:t>Guidelines</w:t>
-      </w:r>
-      <w:proofErr w:type="spellEnd"/>
-      <w:r>
-        <w:rPr>
-          <w:rFonts w:ascii="Times New Roman" w:eastAsia="Times New Roman" w:hAnsi="Times New Roman" w:cs="Times New Roman"/>
-          <w:sz w:val="20"/>
-          <w:lang w:val="sr-Latn-RS"/>
-        </w:rPr>
-        <w:t xml:space="preserve"> – </w:t>
-      </w:r>
-      <w:proofErr w:type="spellStart"/>
-      <w:r>
-        <w:rPr>
-          <w:rFonts w:ascii="Times New Roman" w:eastAsia="Times New Roman" w:hAnsi="Times New Roman" w:cs="Times New Roman"/>
-          <w:sz w:val="20"/>
-          <w:lang w:val="sr-Latn-RS"/>
-        </w:rPr>
-        <w:t>Use</w:t>
-      </w:r>
-      <w:proofErr w:type="spellEnd"/>
-      <w:r>
-        <w:rPr>
-          <w:rFonts w:ascii="Times New Roman" w:eastAsia="Times New Roman" w:hAnsi="Times New Roman" w:cs="Times New Roman"/>
-          <w:sz w:val="20"/>
-          <w:lang w:val="sr-Latn-RS"/>
-        </w:rPr>
-        <w:t xml:space="preserve"> </w:t>
-      </w:r>
-      <w:proofErr w:type="spellStart"/>
-      <w:r>
-        <w:rPr>
-          <w:rFonts w:ascii="Times New Roman" w:eastAsia="Times New Roman" w:hAnsi="Times New Roman" w:cs="Times New Roman"/>
-          <w:sz w:val="20"/>
-          <w:lang w:val="sr-Latn-RS"/>
-        </w:rPr>
-        <w:t>Case</w:t>
-      </w:r>
-      <w:proofErr w:type="spellEnd"/>
-      <w:r>
-        <w:rPr>
-          <w:rFonts w:ascii="Times New Roman" w:eastAsia="Times New Roman" w:hAnsi="Times New Roman" w:cs="Times New Roman"/>
-          <w:sz w:val="20"/>
-          <w:lang w:val="sr-Latn-RS"/>
-        </w:rPr>
-        <w:t xml:space="preserve">, </w:t>
-      </w:r>
-      <w:proofErr w:type="spellStart"/>
-      <w:r>
-        <w:rPr>
-          <w:rFonts w:ascii="Times New Roman" w:eastAsia="Times New Roman" w:hAnsi="Times New Roman" w:cs="Times New Roman"/>
-          <w:sz w:val="20"/>
-          <w:lang w:val="sr-Latn-RS"/>
-        </w:rPr>
-        <w:t>Rational</w:t>
-      </w:r>
-      <w:proofErr w:type="spellEnd"/>
-      <w:r>
-        <w:rPr>
-          <w:rFonts w:ascii="Times New Roman" w:eastAsia="Times New Roman" w:hAnsi="Times New Roman" w:cs="Times New Roman"/>
-          <w:sz w:val="20"/>
-          <w:lang w:val="sr-Latn-RS"/>
-        </w:rPr>
-        <w:t xml:space="preserve"> </w:t>
-      </w:r>
-      <w:proofErr w:type="spellStart"/>
-      <w:r>
-        <w:rPr>
-          <w:rFonts w:ascii="Times New Roman" w:eastAsia="Times New Roman" w:hAnsi="Times New Roman" w:cs="Times New Roman"/>
-          <w:sz w:val="20"/>
-          <w:lang w:val="sr-Latn-RS"/>
-        </w:rPr>
-        <w:t>Unified</w:t>
-      </w:r>
-      <w:proofErr w:type="spellEnd"/>
-      <w:r>
-        <w:rPr>
-          <w:rFonts w:ascii="Times New Roman" w:eastAsia="Times New Roman" w:hAnsi="Times New Roman" w:cs="Times New Roman"/>
-          <w:sz w:val="20"/>
-          <w:lang w:val="sr-Latn-RS"/>
-        </w:rPr>
-        <w:t xml:space="preserve"> </w:t>
-      </w:r>
-      <w:proofErr w:type="spellStart"/>
-      <w:r>
-        <w:rPr>
-          <w:rFonts w:ascii="Times New Roman" w:eastAsia="Times New Roman" w:hAnsi="Times New Roman" w:cs="Times New Roman"/>
-          <w:sz w:val="20"/>
-          <w:lang w:val="sr-Latn-RS"/>
-        </w:rPr>
-        <w:t>Process</w:t>
-      </w:r>
-      <w:proofErr w:type="spellEnd"/>
-      <w:r>
-        <w:rPr>
-          <w:rFonts w:ascii="Times New Roman" w:eastAsia="Times New Roman" w:hAnsi="Times New Roman" w:cs="Times New Roman"/>
-          <w:sz w:val="20"/>
-          <w:lang w:val="sr-Latn-RS"/>
-        </w:rPr>
-        <w:t xml:space="preserve"> 2000 </w:t>
+        <w:t xml:space="preserve">Guidelines – Use Case, Rational Unified Process 2000 </w:t>
       </w:r>
     </w:p>
     <w:p>
@@ -2844,131 +2724,13 @@
           <w:lang w:val="sr-Latn-RS"/>
         </w:rPr>
       </w:pPr>
-      <w:proofErr w:type="spellStart"/>
       <w:r>
         <w:rPr>
           <w:rFonts w:ascii="Times New Roman" w:eastAsia="Times New Roman" w:hAnsi="Times New Roman" w:cs="Times New Roman"/>
           <w:sz w:val="20"/>
           <w:lang w:val="sr-Latn-RS"/>
         </w:rPr>
-        <w:t>Guidelines</w:t>
-      </w:r>
-      <w:proofErr w:type="spellEnd"/>
-      <w:r>
-        <w:rPr>
-          <w:rFonts w:ascii="Times New Roman" w:eastAsia="Times New Roman" w:hAnsi="Times New Roman" w:cs="Times New Roman"/>
-          <w:sz w:val="20"/>
-          <w:lang w:val="sr-Latn-RS"/>
-        </w:rPr>
-        <w:t xml:space="preserve"> – </w:t>
-      </w:r>
-      <w:proofErr w:type="spellStart"/>
-      <w:r>
-        <w:rPr>
-          <w:rFonts w:ascii="Times New Roman" w:eastAsia="Times New Roman" w:hAnsi="Times New Roman" w:cs="Times New Roman"/>
-          <w:sz w:val="20"/>
-          <w:lang w:val="sr-Latn-RS"/>
-        </w:rPr>
-        <w:t>Use</w:t>
-      </w:r>
-      <w:proofErr w:type="spellEnd"/>
-      <w:r>
-        <w:rPr>
-          <w:rFonts w:ascii="Times New Roman" w:eastAsia="Times New Roman" w:hAnsi="Times New Roman" w:cs="Times New Roman"/>
-          <w:sz w:val="20"/>
-          <w:lang w:val="sr-Latn-RS"/>
-        </w:rPr>
-        <w:t xml:space="preserve"> </w:t>
-      </w:r>
-      <w:proofErr w:type="spellStart"/>
-      <w:r>
-        <w:rPr>
-          <w:rFonts w:ascii="Times New Roman" w:eastAsia="Times New Roman" w:hAnsi="Times New Roman" w:cs="Times New Roman"/>
-          <w:sz w:val="20"/>
-          <w:lang w:val="sr-Latn-RS"/>
-        </w:rPr>
-        <w:t>Case</w:t>
-      </w:r>
-      <w:proofErr w:type="spellEnd"/>
-      <w:r>
-        <w:rPr>
-          <w:rFonts w:ascii="Times New Roman" w:eastAsia="Times New Roman" w:hAnsi="Times New Roman" w:cs="Times New Roman"/>
-          <w:sz w:val="20"/>
-          <w:lang w:val="sr-Latn-RS"/>
-        </w:rPr>
-        <w:t xml:space="preserve"> </w:t>
-      </w:r>
-      <w:proofErr w:type="spellStart"/>
-      <w:r>
-        <w:rPr>
-          <w:rFonts w:ascii="Times New Roman" w:eastAsia="Times New Roman" w:hAnsi="Times New Roman" w:cs="Times New Roman"/>
-          <w:sz w:val="20"/>
-          <w:lang w:val="sr-Latn-RS"/>
-        </w:rPr>
-        <w:t>Storyboard</w:t>
-      </w:r>
-      <w:proofErr w:type="spellEnd"/>
-      <w:r>
-        <w:rPr>
-          <w:rFonts w:ascii="Times New Roman" w:eastAsia="Times New Roman" w:hAnsi="Times New Roman" w:cs="Times New Roman"/>
-          <w:sz w:val="20"/>
-          <w:lang w:val="sr-Latn-RS"/>
-        </w:rPr>
-        <w:t xml:space="preserve">, </w:t>
-      </w:r>
-      <w:proofErr w:type="spellStart"/>
-      <w:r>
-        <w:rPr>
-          <w:rFonts w:ascii="Times New Roman" w:eastAsia="Times New Roman" w:hAnsi="Times New Roman" w:cs="Times New Roman"/>
-          <w:sz w:val="20"/>
-          <w:lang w:val="sr-Latn-RS"/>
-        </w:rPr>
-        <w:t>Rational</w:t>
-      </w:r>
-      <w:proofErr w:type="spellEnd"/>
-      <w:r>
-        <w:rPr>
-          <w:rFonts w:ascii="Times New Roman" w:eastAsia="Times New Roman" w:hAnsi="Times New Roman" w:cs="Times New Roman"/>
-          <w:sz w:val="20"/>
-          <w:lang w:val="sr-Latn-RS"/>
-        </w:rPr>
-        <w:t xml:space="preserve"> </w:t>
-      </w:r>
-      <w:proofErr w:type="spellStart"/>
-      <w:r>
-        <w:rPr>
-          <w:rFonts w:ascii="Times New Roman" w:eastAsia="Times New Roman" w:hAnsi="Times New Roman" w:cs="Times New Roman"/>
-          <w:sz w:val="20"/>
-          <w:lang w:val="sr-Latn-RS"/>
-        </w:rPr>
-        <w:t>Unified</w:t>
-      </w:r>
-      <w:proofErr w:type="spellEnd"/>
-      <w:r>
-        <w:rPr>
-          <w:rFonts w:ascii="Times New Roman" w:eastAsia="Times New Roman" w:hAnsi="Times New Roman" w:cs="Times New Roman"/>
-          <w:sz w:val="20"/>
-          <w:lang w:val="sr-Latn-RS"/>
-        </w:rPr>
-        <w:t xml:space="preserve"> </w:t>
-      </w:r>
-      <w:proofErr w:type="spellStart"/>
-      <w:r>
-        <w:rPr>
-          <w:rFonts w:ascii="Times New Roman" w:eastAsia="Times New Roman" w:hAnsi="Times New Roman" w:cs="Times New Roman"/>
-          <w:sz w:val="20"/>
-          <w:lang w:val="sr-Latn-RS"/>
-        </w:rPr>
-        <w:t>Process</w:t>
-      </w:r>
-      <w:proofErr w:type="spellEnd"/>
-      <w:r>
-        <w:rPr>
-          <w:rFonts w:ascii="Times New Roman" w:eastAsia="Times New Roman" w:hAnsi="Times New Roman" w:cs="Times New Roman"/>
-          <w:sz w:val="20"/>
-          <w:lang w:val="sr-Latn-RS"/>
-        </w:rPr>
-        <w:t xml:space="preserve"> 2000 </w:t>
+        <w:t xml:space="preserve">Guidelines – Use Case Storyboard, Rational Unified Process 2000 </w:t>
       </w:r>
     </w:p>
     <w:p>
@@ -2980,14 +2742,14 @@
           <w:lang w:val="sr-Latn-RS"/>
         </w:rPr>
       </w:pPr>
-      <w:bookmarkStart w:id="5" w:name="_Toc6246"/>
+      <w:bookmarkStart w:id="4" w:name="_Toc6246"/>
       <w:r>
         <w:rPr>
           <w:lang w:val="sr-Latn-RS"/>
         </w:rPr>
         <w:t xml:space="preserve">Otvorena pitanja </w:t>
       </w:r>
-      <w:bookmarkEnd w:id="5"/>
+      <w:bookmarkEnd w:id="4"/>
     </w:p>
     <w:tbl>
       <w:tblPr>
@@ -3481,7 +3243,8 @@
           <w:lang w:val="sr-Latn-RS"/>
         </w:rPr>
       </w:pPr>
-      <w:bookmarkStart w:id="6" w:name="_Toc6247"/>
+      <w:bookmarkStart w:id="5" w:name="_Toc6247"/>
+      <w:commentRangeStart w:id="6"/>
       <w:r>
         <w:rPr>
           <w:lang w:val="sr-Latn-RS"/>
@@ -3494,13 +3257,23 @@
         </w:rPr>
         <w:t>deljenja špilova</w:t>
       </w:r>
+      <w:commentRangeEnd w:id="6"/>
+      <w:r>
+        <w:rPr>
+          <w:rStyle w:val="CommentReference"/>
+          <w:rFonts w:ascii="Calibri" w:eastAsia="Calibri" w:hAnsi="Calibri" w:cs="Calibri"/>
+          <w:b w:val="0"/>
+          <w:lang w:val="en-US" w:bidi="en-US"/>
+        </w:rPr>
+        <w:commentReference w:id="6"/>
+      </w:r>
       <w:r>
         <w:rPr>
           <w:lang w:val="sr-Latn-RS"/>
         </w:rPr>
         <w:t xml:space="preserve"> </w:t>
       </w:r>
-      <w:bookmarkEnd w:id="6"/>
+      <w:bookmarkEnd w:id="5"/>
     </w:p>
     <w:p>
       <w:pPr>
@@ -3553,6 +3326,7 @@
           <w:lang w:val="sr-Latn-RS"/>
         </w:rPr>
       </w:pPr>
+      <w:commentRangeStart w:id="8"/>
       <w:r>
         <w:rPr>
           <w:rFonts w:ascii="Times New Roman" w:eastAsia="Times New Roman" w:hAnsi="Times New Roman" w:cs="Times New Roman"/>
@@ -3560,6 +3334,14 @@
           <w:lang w:val="sr-Latn-RS"/>
         </w:rPr>
         <w:t xml:space="preserve">(Ovo je iz projektnog zadatka) </w:t>
+      </w:r>
+      <w:commentRangeEnd w:id="8"/>
+      <w:r>
+        <w:rPr>
+          <w:rStyle w:val="CommentReference"/>
+          <w:lang w:val="sr-Latn-RS"/>
+        </w:rPr>
+        <w:commentReference w:id="8"/>
       </w:r>
     </w:p>
     <w:p>
@@ -3582,6 +3364,7 @@
           <w:lang w:val="sr-Latn-RS"/>
         </w:rPr>
       </w:pPr>
+      <w:commentRangeStart w:id="9"/>
       <w:r>
         <w:rPr>
           <w:rFonts w:ascii="Times New Roman" w:hAnsi="Times New Roman" w:cs="Times New Roman"/>
@@ -3591,6 +3374,14 @@
         </w:rPr>
         <w:t>Registrovani korisnik može da podeli neki svoj špil drugom registrovanom korisniku, čime se kopija tog špila dodaje u listu špilova drugog registrovanog korisnika.</w:t>
       </w:r>
+      <w:commentRangeEnd w:id="9"/>
+      <w:r>
+        <w:rPr>
+          <w:rStyle w:val="CommentReference"/>
+          <w:lang w:val="sr-Latn-RS"/>
+        </w:rPr>
+        <w:commentReference w:id="9"/>
+      </w:r>
     </w:p>
     <w:p>
       <w:pPr>
@@ -3610,30 +3401,32 @@
           <w:lang w:val="sr-Latn-RS"/>
         </w:rPr>
       </w:pPr>
-      <w:bookmarkStart w:id="8" w:name="_Toc6249"/>
+      <w:bookmarkStart w:id="10" w:name="_Toc6249"/>
+      <w:commentRangeStart w:id="11"/>
       <w:r>
         <w:rPr>
           <w:u w:val="single" w:color="000000"/>
           <w:lang w:val="sr-Latn-RS"/>
         </w:rPr>
-        <w:t xml:space="preserve">Tok </w:t>
-      </w:r>
-      <w:proofErr w:type="spellStart"/>
-      <w:r>
-        <w:rPr>
-          <w:u w:val="single" w:color="000000"/>
-          <w:lang w:val="sr-Latn-RS"/>
-        </w:rPr>
-        <w:t>dogadjaja</w:t>
-      </w:r>
-      <w:proofErr w:type="spellEnd"/>
+        <w:t>Tok dogadjaja</w:t>
+      </w:r>
       <w:r>
         <w:rPr>
           <w:lang w:val="sr-Latn-RS"/>
         </w:rPr>
         <w:t xml:space="preserve"> </w:t>
       </w:r>
-      <w:bookmarkEnd w:id="8"/>
+      <w:bookmarkEnd w:id="10"/>
+      <w:commentRangeEnd w:id="11"/>
+      <w:r>
+        <w:rPr>
+          <w:rStyle w:val="CommentReference"/>
+          <w:rFonts w:ascii="Calibri" w:eastAsia="Calibri" w:hAnsi="Calibri" w:cs="Calibri"/>
+          <w:b w:val="0"/>
+          <w:lang w:val="en-US" w:bidi="en-US"/>
+        </w:rPr>
+        <w:commentReference w:id="11"/>
+      </w:r>
     </w:p>
     <w:p>
       <w:pPr>
@@ -3651,7 +3444,7 @@
           <w:lang w:val="sr-Latn-RS"/>
         </w:rPr>
       </w:pPr>
-      <w:bookmarkStart w:id="9" w:name="_Toc6250"/>
+      <w:bookmarkStart w:id="12" w:name="_Toc6250"/>
       <w:r>
         <w:rPr>
           <w:i/>
@@ -3716,7 +3509,7 @@
         </w:rPr>
         <w:t xml:space="preserve"> </w:t>
       </w:r>
-      <w:bookmarkEnd w:id="9"/>
+      <w:bookmarkEnd w:id="12"/>
     </w:p>
     <w:p>
       <w:pPr>
@@ -3789,52 +3582,14 @@
         </w:rPr>
         <w:t>ispod prikaza svakog od špilova postoji dugme ”</w:t>
       </w:r>
-      <w:proofErr w:type="spellStart"/>
       <w:r>
         <w:rPr>
           <w:rFonts w:ascii="Times New Roman" w:eastAsia="Times New Roman" w:hAnsi="Times New Roman" w:cs="Times New Roman"/>
           <w:sz w:val="20"/>
           <w:lang w:val="sr-Latn-RS"/>
         </w:rPr>
-        <w:t>Share</w:t>
-      </w:r>
-      <w:proofErr w:type="spellEnd"/>
-      <w:r>
-        <w:rPr>
-          <w:rFonts w:ascii="Times New Roman" w:eastAsia="Times New Roman" w:hAnsi="Times New Roman" w:cs="Times New Roman"/>
-          <w:sz w:val="20"/>
-          <w:lang w:val="sr-Latn-RS"/>
-        </w:rPr>
-        <w:t xml:space="preserve"> </w:t>
-      </w:r>
-      <w:proofErr w:type="spellStart"/>
-      <w:r>
-        <w:rPr>
-          <w:rFonts w:ascii="Times New Roman" w:eastAsia="Times New Roman" w:hAnsi="Times New Roman" w:cs="Times New Roman"/>
-          <w:sz w:val="20"/>
-          <w:lang w:val="sr-Latn-RS"/>
-        </w:rPr>
-        <w:t>the</w:t>
-      </w:r>
-      <w:proofErr w:type="spellEnd"/>
-      <w:r>
-        <w:rPr>
-          <w:rFonts w:ascii="Times New Roman" w:eastAsia="Times New Roman" w:hAnsi="Times New Roman" w:cs="Times New Roman"/>
-          <w:sz w:val="20"/>
-          <w:lang w:val="sr-Latn-RS"/>
-        </w:rPr>
-        <w:t xml:space="preserve"> </w:t>
-      </w:r>
-      <w:proofErr w:type="spellStart"/>
-      <w:r>
-        <w:rPr>
-          <w:rFonts w:ascii="Times New Roman" w:eastAsia="Times New Roman" w:hAnsi="Times New Roman" w:cs="Times New Roman"/>
-          <w:sz w:val="20"/>
-          <w:lang w:val="sr-Latn-RS"/>
-        </w:rPr>
-        <w:t>deck</w:t>
-      </w:r>
-      <w:proofErr w:type="spellEnd"/>
+        <w:t>Share the deck</w:t>
+      </w:r>
       <w:r>
         <w:rPr>
           <w:rFonts w:ascii="Times New Roman" w:eastAsia="Times New Roman" w:hAnsi="Times New Roman" w:cs="Times New Roman"/>
@@ -3873,72 +3628,16 @@
           <w:sz w:val="20"/>
           <w:lang w:val="sr-Latn-RS"/>
         </w:rPr>
-        <w:t xml:space="preserve">Pri kliku tog dugmeta se pojavljuje forma gde se traži upis nadimka korisnika sa kojim korisnik želi da podeli </w:t>
-      </w:r>
-      <w:proofErr w:type="spellStart"/>
+        <w:t>Pri kliku tog dugmeta se pojavljuje forma gde se traži upis nadimka korisnika sa kojim korisnik želi da podeli špil.Korisnik unosi nadimak korisnika I klikne na text box dugme ”</w:t>
+      </w:r>
       <w:r>
         <w:rPr>
           <w:rFonts w:ascii="Times New Roman" w:eastAsia="Times New Roman" w:hAnsi="Times New Roman" w:cs="Times New Roman"/>
           <w:sz w:val="20"/>
           <w:lang w:val="sr-Latn-RS"/>
         </w:rPr>
-        <w:t>špil.Korisnik</w:t>
-      </w:r>
-      <w:proofErr w:type="spellEnd"/>
-      <w:r>
-        <w:rPr>
-          <w:rFonts w:ascii="Times New Roman" w:eastAsia="Times New Roman" w:hAnsi="Times New Roman" w:cs="Times New Roman"/>
-          <w:sz w:val="20"/>
-          <w:lang w:val="sr-Latn-RS"/>
-        </w:rPr>
-        <w:t xml:space="preserve"> unosi nadimak korisnika I klikne na </w:t>
-      </w:r>
-      <w:proofErr w:type="spellStart"/>
-      <w:r>
-        <w:rPr>
-          <w:rFonts w:ascii="Times New Roman" w:eastAsia="Times New Roman" w:hAnsi="Times New Roman" w:cs="Times New Roman"/>
-          <w:sz w:val="20"/>
-          <w:lang w:val="sr-Latn-RS"/>
-        </w:rPr>
-        <w:t>text</w:t>
-      </w:r>
-      <w:proofErr w:type="spellEnd"/>
-      <w:r>
-        <w:rPr>
-          <w:rFonts w:ascii="Times New Roman" w:eastAsia="Times New Roman" w:hAnsi="Times New Roman" w:cs="Times New Roman"/>
-          <w:sz w:val="20"/>
-          <w:lang w:val="sr-Latn-RS"/>
-        </w:rPr>
-        <w:t xml:space="preserve"> </w:t>
-      </w:r>
-      <w:proofErr w:type="spellStart"/>
-      <w:r>
-        <w:rPr>
-          <w:rFonts w:ascii="Times New Roman" w:eastAsia="Times New Roman" w:hAnsi="Times New Roman" w:cs="Times New Roman"/>
-          <w:sz w:val="20"/>
-          <w:lang w:val="sr-Latn-RS"/>
-        </w:rPr>
-        <w:t>box</w:t>
-      </w:r>
-      <w:proofErr w:type="spellEnd"/>
-      <w:r>
-        <w:rPr>
-          <w:rFonts w:ascii="Times New Roman" w:eastAsia="Times New Roman" w:hAnsi="Times New Roman" w:cs="Times New Roman"/>
-          <w:sz w:val="20"/>
-          <w:lang w:val="sr-Latn-RS"/>
-        </w:rPr>
-        <w:t xml:space="preserve"> dugme ”</w:t>
-      </w:r>
-      <w:proofErr w:type="spellStart"/>
-      <w:r>
-        <w:rPr>
-          <w:rFonts w:ascii="Times New Roman" w:eastAsia="Times New Roman" w:hAnsi="Times New Roman" w:cs="Times New Roman"/>
-          <w:sz w:val="20"/>
-          <w:lang w:val="sr-Latn-RS"/>
-        </w:rPr>
         <w:t>Share</w:t>
       </w:r>
-      <w:proofErr w:type="spellEnd"/>
       <w:r>
         <w:rPr>
           <w:rFonts w:ascii="Times New Roman" w:eastAsia="Times New Roman" w:hAnsi="Times New Roman" w:cs="Times New Roman"/>
@@ -3969,25 +3668,7 @@
           <w:sz w:val="20"/>
           <w:lang w:val="sr-Latn-RS"/>
         </w:rPr>
-        <w:t xml:space="preserve">Korisniku kome je podeljen špil će dobiti obaveštenje o podeli špila kad se </w:t>
-      </w:r>
-      <w:proofErr w:type="spellStart"/>
-      <w:r>
-        <w:rPr>
-          <w:rFonts w:ascii="Times New Roman" w:eastAsia="Times New Roman" w:hAnsi="Times New Roman" w:cs="Times New Roman"/>
-          <w:sz w:val="20"/>
-          <w:lang w:val="sr-Latn-RS"/>
-        </w:rPr>
-        <w:t>uloguje.Kopija</w:t>
-      </w:r>
-      <w:proofErr w:type="spellEnd"/>
-      <w:r>
-        <w:rPr>
-          <w:rFonts w:ascii="Times New Roman" w:eastAsia="Times New Roman" w:hAnsi="Times New Roman" w:cs="Times New Roman"/>
-          <w:sz w:val="20"/>
-          <w:lang w:val="sr-Latn-RS"/>
-        </w:rPr>
-        <w:t xml:space="preserve"> datog špila će se nalaziti u njegovoj listi.</w:t>
+        <w:t>Korisniku kome je podeljen špil će dobiti obaveštenje o podeli špila kad se uloguje.Kopija datog špila će se nalaziti u njegovoj listi.</w:t>
       </w:r>
     </w:p>
     <w:p>
@@ -4038,7 +3719,7 @@
           <w:lang w:val="sr-Latn-RS"/>
         </w:rPr>
       </w:pPr>
-      <w:bookmarkStart w:id="10" w:name="_Toc6251"/>
+      <w:bookmarkStart w:id="13" w:name="_Toc6251"/>
       <w:r>
         <w:rPr>
           <w:i/>
@@ -4064,7 +3745,7 @@
         </w:rPr>
         <w:t xml:space="preserve">  </w:t>
       </w:r>
-      <w:bookmarkEnd w:id="10"/>
+      <w:bookmarkEnd w:id="13"/>
     </w:p>
     <w:p>
       <w:pPr>
@@ -4088,17 +3769,51 @@
           <w:szCs w:val="20"/>
           <w:lang w:val="sr-Latn-RS" w:bidi="ar-SA"/>
         </w:rPr>
-        <w:t>Korisnik, kao i u scenariju 2.2.1, sprovodi funkcionalnost listanja špilova, ali kako nema špilove, nema ni opciju da podeli svoje špilove sa nekim drugim korisnikom.</w:t>
-      </w:r>
-    </w:p>
-    <w:p>
-      <w:pPr>
+        <w:t xml:space="preserve">Korisnik, kao i u scenariju 2.2.1, sprovodi funkcionalnost listanja </w:t>
+      </w:r>
+      <w:commentRangeStart w:id="14"/>
+      <w:r>
         <w:rPr>
           <w:rFonts w:ascii="Times New Roman" w:hAnsi="Times New Roman" w:cs="Times New Roman"/>
           <w:sz w:val="20"/>
           <w:szCs w:val="20"/>
           <w:lang w:val="sr-Latn-RS" w:bidi="ar-SA"/>
         </w:rPr>
+        <w:t>špilova</w:t>
+      </w:r>
+      <w:commentRangeEnd w:id="14"/>
+      <w:r>
+        <w:rPr>
+          <w:rStyle w:val="CommentReference"/>
+        </w:rPr>
+        <w:commentReference w:id="14"/>
+      </w:r>
+      <w:r>
+        <w:rPr>
+          <w:rFonts w:ascii="Times New Roman" w:hAnsi="Times New Roman" w:cs="Times New Roman"/>
+          <w:sz w:val="20"/>
+          <w:szCs w:val="20"/>
+          <w:lang w:val="sr-Latn-RS" w:bidi="ar-SA"/>
+        </w:rPr>
+        <w:t>, ali kako nema špilove, nema ni opciju da podeli svoje špilove sa nekim drugim korisnikom.</w:t>
+      </w:r>
+      <w:commentRangeStart w:id="15"/>
+      <w:commentRangeEnd w:id="15"/>
+      <w:r>
+        <w:rPr>
+          <w:rStyle w:val="CommentReference"/>
+        </w:rPr>
+        <w:commentReference w:id="15"/>
+      </w:r>
+    </w:p>
+    <w:p>
+      <w:pPr>
+        <w:rPr>
+          <w:rFonts w:ascii="Times New Roman" w:hAnsi="Times New Roman" w:cs="Times New Roman"/>
+          <w:sz w:val="20"/>
+          <w:szCs w:val="20"/>
+          <w:lang w:val="sr-Latn-RS" w:bidi="ar-SA"/>
+        </w:rPr>
       </w:pPr>
     </w:p>
     <w:p>
@@ -4111,7 +3826,7 @@
           <w:lang w:val="sr-Latn-RS"/>
         </w:rPr>
       </w:pPr>
-      <w:bookmarkStart w:id="11" w:name="_Toc6252"/>
+      <w:bookmarkStart w:id="16" w:name="_Toc6252"/>
       <w:r>
         <w:rPr>
           <w:i/>
@@ -4137,7 +3852,7 @@
         </w:rPr>
         <w:t xml:space="preserve"> </w:t>
       </w:r>
-      <w:bookmarkEnd w:id="11"/>
+      <w:bookmarkEnd w:id="16"/>
     </w:p>
     <w:p>
       <w:pPr>
@@ -4180,7 +3895,6 @@
         </w:rPr>
         <w:t>Korisnik pritiska dugme “</w:t>
       </w:r>
-      <w:proofErr w:type="spellStart"/>
       <w:r>
         <w:rPr>
           <w:rFonts w:ascii="Times New Roman" w:eastAsia="Times New Roman" w:hAnsi="Times New Roman" w:cs="Times New Roman"/>
@@ -4189,7 +3903,6 @@
         </w:rPr>
         <w:t>Share</w:t>
       </w:r>
-      <w:proofErr w:type="spellEnd"/>
       <w:r>
         <w:rPr>
           <w:rFonts w:ascii="Times New Roman" w:eastAsia="Times New Roman" w:hAnsi="Times New Roman" w:cs="Times New Roman"/>
@@ -4235,113 +3948,37 @@
         </w:rPr>
         <w:t xml:space="preserve"> : "</w:t>
       </w:r>
-      <w:proofErr w:type="spellStart"/>
       <w:r>
         <w:rPr>
           <w:rFonts w:ascii="Times New Roman" w:eastAsia="Times New Roman" w:hAnsi="Times New Roman" w:cs="Times New Roman"/>
           <w:sz w:val="20"/>
           <w:lang w:val="sr-Latn-RS"/>
         </w:rPr>
-        <w:t>You</w:t>
-      </w:r>
-      <w:proofErr w:type="spellEnd"/>
+        <w:t>You have to enter the user’s nickname</w:t>
+      </w:r>
       <w:r>
         <w:rPr>
           <w:rFonts w:ascii="Times New Roman" w:eastAsia="Times New Roman" w:hAnsi="Times New Roman" w:cs="Times New Roman"/>
           <w:sz w:val="20"/>
           <w:lang w:val="sr-Latn-RS"/>
         </w:rPr>
-        <w:t xml:space="preserve"> </w:t>
-      </w:r>
-      <w:proofErr w:type="spellStart"/>
+        <w:t>"</w:t>
+      </w:r>
+      <w:commentRangeStart w:id="17"/>
       <w:r>
         <w:rPr>
           <w:rFonts w:ascii="Times New Roman" w:eastAsia="Times New Roman" w:hAnsi="Times New Roman" w:cs="Times New Roman"/>
           <w:sz w:val="20"/>
           <w:lang w:val="sr-Latn-RS"/>
         </w:rPr>
-        <w:t>have</w:t>
-      </w:r>
-      <w:proofErr w:type="spellEnd"/>
-      <w:r>
-        <w:rPr>
-          <w:rFonts w:ascii="Times New Roman" w:eastAsia="Times New Roman" w:hAnsi="Times New Roman" w:cs="Times New Roman"/>
-          <w:sz w:val="20"/>
-          <w:lang w:val="sr-Latn-RS"/>
-        </w:rPr>
-        <w:t xml:space="preserve"> to </w:t>
-      </w:r>
-      <w:proofErr w:type="spellStart"/>
-      <w:r>
-        <w:rPr>
-          <w:rFonts w:ascii="Times New Roman" w:eastAsia="Times New Roman" w:hAnsi="Times New Roman" w:cs="Times New Roman"/>
-          <w:sz w:val="20"/>
-          <w:lang w:val="sr-Latn-RS"/>
-        </w:rPr>
-        <w:t>enter</w:t>
-      </w:r>
-      <w:proofErr w:type="spellEnd"/>
-      <w:r>
-        <w:rPr>
-          <w:rFonts w:ascii="Times New Roman" w:eastAsia="Times New Roman" w:hAnsi="Times New Roman" w:cs="Times New Roman"/>
-          <w:sz w:val="20"/>
-          <w:lang w:val="sr-Latn-RS"/>
-        </w:rPr>
-        <w:t xml:space="preserve"> </w:t>
-      </w:r>
-      <w:proofErr w:type="spellStart"/>
-      <w:r>
-        <w:rPr>
-          <w:rFonts w:ascii="Times New Roman" w:eastAsia="Times New Roman" w:hAnsi="Times New Roman" w:cs="Times New Roman"/>
-          <w:sz w:val="20"/>
-          <w:lang w:val="sr-Latn-RS"/>
-        </w:rPr>
-        <w:t>the</w:t>
-      </w:r>
-      <w:proofErr w:type="spellEnd"/>
-      <w:r>
-        <w:rPr>
-          <w:rFonts w:ascii="Times New Roman" w:eastAsia="Times New Roman" w:hAnsi="Times New Roman" w:cs="Times New Roman"/>
-          <w:sz w:val="20"/>
-          <w:lang w:val="sr-Latn-RS"/>
-        </w:rPr>
-        <w:t xml:space="preserve"> </w:t>
-      </w:r>
-      <w:proofErr w:type="spellStart"/>
-      <w:r>
-        <w:rPr>
-          <w:rFonts w:ascii="Times New Roman" w:eastAsia="Times New Roman" w:hAnsi="Times New Roman" w:cs="Times New Roman"/>
-          <w:sz w:val="20"/>
-          <w:lang w:val="sr-Latn-RS"/>
-        </w:rPr>
-        <w:t>user’s</w:t>
-      </w:r>
-      <w:proofErr w:type="spellEnd"/>
-      <w:r>
-        <w:rPr>
-          <w:rFonts w:ascii="Times New Roman" w:eastAsia="Times New Roman" w:hAnsi="Times New Roman" w:cs="Times New Roman"/>
-          <w:sz w:val="20"/>
-          <w:lang w:val="sr-Latn-RS"/>
-        </w:rPr>
-        <w:t xml:space="preserve"> </w:t>
-      </w:r>
-      <w:proofErr w:type="spellStart"/>
-      <w:r>
-        <w:rPr>
-          <w:rFonts w:ascii="Times New Roman" w:eastAsia="Times New Roman" w:hAnsi="Times New Roman" w:cs="Times New Roman"/>
-          <w:sz w:val="20"/>
-          <w:lang w:val="sr-Latn-RS"/>
-        </w:rPr>
-        <w:t>nickname</w:t>
-      </w:r>
-      <w:proofErr w:type="spellEnd"/>
-      <w:r>
-        <w:rPr>
-          <w:rFonts w:ascii="Times New Roman" w:eastAsia="Times New Roman" w:hAnsi="Times New Roman" w:cs="Times New Roman"/>
-          <w:sz w:val="20"/>
-          <w:lang w:val="sr-Latn-RS"/>
-        </w:rPr>
-        <w:t xml:space="preserve">"  </w:t>
+        <w:t xml:space="preserve">  </w:t>
+      </w:r>
+      <w:commentRangeEnd w:id="17"/>
+      <w:r>
+        <w:rPr>
+          <w:rStyle w:val="CommentReference"/>
+        </w:rPr>
+        <w:commentReference w:id="17"/>
       </w:r>
     </w:p>
     <w:p>
@@ -4363,7 +4000,7 @@
           <w:lang w:val="sr-Latn-RS"/>
         </w:rPr>
       </w:pPr>
-      <w:bookmarkStart w:id="12" w:name="_Toc6253"/>
+      <w:bookmarkStart w:id="18" w:name="_Toc6253"/>
       <w:r>
         <w:rPr>
           <w:i/>
@@ -4371,7 +4008,7 @@
         </w:rPr>
         <w:t xml:space="preserve">Korisnik </w:t>
       </w:r>
-      <w:bookmarkEnd w:id="12"/>
+      <w:bookmarkEnd w:id="18"/>
       <w:r>
         <w:rPr>
           <w:i/>
@@ -4399,6 +4036,7 @@
           <w:lang w:val="sr-Latn-RS"/>
         </w:rPr>
       </w:pPr>
+      <w:commentRangeStart w:id="19"/>
       <w:r>
         <w:rPr>
           <w:rFonts w:ascii="Times New Roman" w:eastAsia="Times New Roman" w:hAnsi="Times New Roman" w:cs="Times New Roman"/>
@@ -4444,6 +4082,13 @@
         </w:rPr>
         <w:t xml:space="preserve">Akcija 2 ista kao  u scenariju 2.2.1. </w:t>
       </w:r>
+      <w:commentRangeEnd w:id="19"/>
+      <w:r>
+        <w:rPr>
+          <w:rStyle w:val="CommentReference"/>
+        </w:rPr>
+        <w:commentReference w:id="19"/>
+      </w:r>
     </w:p>
     <w:p>
       <w:pPr>
@@ -4463,177 +4108,47 @@
           <w:sz w:val="20"/>
           <w:lang w:val="sr-Latn-RS"/>
         </w:rPr>
-        <w:t>Korisniku se prikazuje poruka : "</w:t>
-      </w:r>
-      <w:proofErr w:type="spellStart"/>
+        <w:t>Korisniku se prikazuje poruka : "T</w:t>
+      </w:r>
       <w:r>
         <w:rPr>
           <w:rFonts w:ascii="Times New Roman" w:eastAsia="Times New Roman" w:hAnsi="Times New Roman" w:cs="Times New Roman"/>
           <w:sz w:val="20"/>
           <w:lang w:val="sr-Latn-RS"/>
         </w:rPr>
-        <w:t>T</w:t>
-      </w:r>
+        <w:t xml:space="preserve">he user with the specified nickname </w:t>
+      </w:r>
+      <w:commentRangeStart w:id="20"/>
       <w:r>
         <w:rPr>
           <w:rFonts w:ascii="Times New Roman" w:eastAsia="Times New Roman" w:hAnsi="Times New Roman" w:cs="Times New Roman"/>
           <w:sz w:val="20"/>
           <w:lang w:val="sr-Latn-RS"/>
         </w:rPr>
-        <w:t>he</w:t>
-      </w:r>
-      <w:proofErr w:type="spellEnd"/>
+        <w:t>is not in our database</w:t>
+      </w:r>
+      <w:commentRangeEnd w:id="20"/>
+      <w:r>
+        <w:rPr>
+          <w:rStyle w:val="CommentReference"/>
+        </w:rPr>
+        <w:commentReference w:id="20"/>
+      </w:r>
       <w:r>
         <w:rPr>
           <w:rFonts w:ascii="Times New Roman" w:eastAsia="Times New Roman" w:hAnsi="Times New Roman" w:cs="Times New Roman"/>
           <w:sz w:val="20"/>
           <w:lang w:val="sr-Latn-RS"/>
         </w:rPr>
-        <w:t xml:space="preserve"> </w:t>
-      </w:r>
-      <w:proofErr w:type="spellStart"/>
-      <w:r>
-        <w:rPr>
-          <w:rFonts w:ascii="Times New Roman" w:eastAsia="Times New Roman" w:hAnsi="Times New Roman" w:cs="Times New Roman"/>
-          <w:sz w:val="20"/>
-          <w:lang w:val="sr-Latn-RS"/>
-        </w:rPr>
-        <w:t>user</w:t>
-      </w:r>
-      <w:proofErr w:type="spellEnd"/>
-      <w:r>
-        <w:rPr>
-          <w:rFonts w:ascii="Times New Roman" w:eastAsia="Times New Roman" w:hAnsi="Times New Roman" w:cs="Times New Roman"/>
-          <w:sz w:val="20"/>
-          <w:lang w:val="sr-Latn-RS"/>
-        </w:rPr>
-        <w:t xml:space="preserve"> </w:t>
-      </w:r>
-      <w:proofErr w:type="spellStart"/>
-      <w:r>
-        <w:rPr>
-          <w:rFonts w:ascii="Times New Roman" w:eastAsia="Times New Roman" w:hAnsi="Times New Roman" w:cs="Times New Roman"/>
-          <w:sz w:val="20"/>
-          <w:lang w:val="sr-Latn-RS"/>
-        </w:rPr>
-        <w:t>with</w:t>
-      </w:r>
-      <w:proofErr w:type="spellEnd"/>
-      <w:r>
-        <w:rPr>
-          <w:rFonts w:ascii="Times New Roman" w:eastAsia="Times New Roman" w:hAnsi="Times New Roman" w:cs="Times New Roman"/>
-          <w:sz w:val="20"/>
-          <w:lang w:val="sr-Latn-RS"/>
-        </w:rPr>
-        <w:t xml:space="preserve"> </w:t>
-      </w:r>
-      <w:proofErr w:type="spellStart"/>
-      <w:r>
-        <w:rPr>
-          <w:rFonts w:ascii="Times New Roman" w:eastAsia="Times New Roman" w:hAnsi="Times New Roman" w:cs="Times New Roman"/>
-          <w:sz w:val="20"/>
-          <w:lang w:val="sr-Latn-RS"/>
-        </w:rPr>
-        <w:t>the</w:t>
-      </w:r>
-      <w:proofErr w:type="spellEnd"/>
-      <w:r>
-        <w:rPr>
-          <w:rFonts w:ascii="Times New Roman" w:eastAsia="Times New Roman" w:hAnsi="Times New Roman" w:cs="Times New Roman"/>
-          <w:sz w:val="20"/>
-          <w:lang w:val="sr-Latn-RS"/>
-        </w:rPr>
-        <w:t xml:space="preserve"> </w:t>
-      </w:r>
-      <w:proofErr w:type="spellStart"/>
-      <w:r>
-        <w:rPr>
-          <w:rFonts w:ascii="Times New Roman" w:eastAsia="Times New Roman" w:hAnsi="Times New Roman" w:cs="Times New Roman"/>
-          <w:sz w:val="20"/>
-          <w:lang w:val="sr-Latn-RS"/>
-        </w:rPr>
-        <w:t>specified</w:t>
-      </w:r>
-      <w:proofErr w:type="spellEnd"/>
-      <w:r>
-        <w:rPr>
-          <w:rFonts w:ascii="Times New Roman" w:eastAsia="Times New Roman" w:hAnsi="Times New Roman" w:cs="Times New Roman"/>
-          <w:sz w:val="20"/>
-          <w:lang w:val="sr-Latn-RS"/>
-        </w:rPr>
-        <w:t xml:space="preserve"> </w:t>
-      </w:r>
-      <w:proofErr w:type="spellStart"/>
-      <w:r>
-        <w:rPr>
-          <w:rFonts w:ascii="Times New Roman" w:eastAsia="Times New Roman" w:hAnsi="Times New Roman" w:cs="Times New Roman"/>
-          <w:sz w:val="20"/>
-          <w:lang w:val="sr-Latn-RS"/>
-        </w:rPr>
-        <w:t>nickname</w:t>
-      </w:r>
-      <w:proofErr w:type="spellEnd"/>
-      <w:r>
-        <w:rPr>
-          <w:rFonts w:ascii="Times New Roman" w:eastAsia="Times New Roman" w:hAnsi="Times New Roman" w:cs="Times New Roman"/>
-          <w:sz w:val="20"/>
-          <w:lang w:val="sr-Latn-RS"/>
-        </w:rPr>
-        <w:t xml:space="preserve"> is </w:t>
-      </w:r>
-      <w:proofErr w:type="spellStart"/>
-      <w:r>
-        <w:rPr>
-          <w:rFonts w:ascii="Times New Roman" w:eastAsia="Times New Roman" w:hAnsi="Times New Roman" w:cs="Times New Roman"/>
-          <w:sz w:val="20"/>
-          <w:lang w:val="sr-Latn-RS"/>
-        </w:rPr>
-        <w:t>not</w:t>
-      </w:r>
-      <w:proofErr w:type="spellEnd"/>
-      <w:r>
-        <w:rPr>
-          <w:rFonts w:ascii="Times New Roman" w:eastAsia="Times New Roman" w:hAnsi="Times New Roman" w:cs="Times New Roman"/>
-          <w:sz w:val="20"/>
-          <w:lang w:val="sr-Latn-RS"/>
-        </w:rPr>
-        <w:t xml:space="preserve"> in </w:t>
-      </w:r>
-      <w:proofErr w:type="spellStart"/>
-      <w:r>
-        <w:rPr>
-          <w:rFonts w:ascii="Times New Roman" w:eastAsia="Times New Roman" w:hAnsi="Times New Roman" w:cs="Times New Roman"/>
-          <w:sz w:val="20"/>
-          <w:lang w:val="sr-Latn-RS"/>
-        </w:rPr>
-        <w:t>our</w:t>
-      </w:r>
-      <w:proofErr w:type="spellEnd"/>
-      <w:r>
-        <w:rPr>
-          <w:rFonts w:ascii="Times New Roman" w:eastAsia="Times New Roman" w:hAnsi="Times New Roman" w:cs="Times New Roman"/>
-          <w:sz w:val="20"/>
-          <w:lang w:val="sr-Latn-RS"/>
-        </w:rPr>
-        <w:t xml:space="preserve"> </w:t>
-      </w:r>
-      <w:proofErr w:type="spellStart"/>
-      <w:r>
-        <w:rPr>
-          <w:rFonts w:ascii="Times New Roman" w:eastAsia="Times New Roman" w:hAnsi="Times New Roman" w:cs="Times New Roman"/>
-          <w:sz w:val="20"/>
-          <w:lang w:val="sr-Latn-RS"/>
-        </w:rPr>
-        <w:t>database</w:t>
-      </w:r>
-      <w:proofErr w:type="spellEnd"/>
-      <w:r>
-        <w:rPr>
-          <w:rFonts w:ascii="Times New Roman" w:eastAsia="Times New Roman" w:hAnsi="Times New Roman" w:cs="Times New Roman"/>
-          <w:sz w:val="20"/>
-          <w:lang w:val="sr-Latn-RS"/>
-        </w:rPr>
         <w:t xml:space="preserve">"  </w:t>
+      </w:r>
+      <w:commentRangeStart w:id="21"/>
+      <w:commentRangeEnd w:id="21"/>
+      <w:r>
+        <w:rPr>
+          <w:rStyle w:val="CommentReference"/>
+        </w:rPr>
+        <w:commentReference w:id="21"/>
       </w:r>
     </w:p>
     <w:p>
@@ -4686,14 +4201,14 @@
           <w:lang w:val="sr-Latn-RS"/>
         </w:rPr>
       </w:pPr>
-      <w:bookmarkStart w:id="13" w:name="_Toc6255"/>
+      <w:bookmarkStart w:id="22" w:name="_Toc6255"/>
       <w:r>
         <w:rPr>
           <w:lang w:val="sr-Latn-RS"/>
         </w:rPr>
         <w:t xml:space="preserve">Posebni zahtevi </w:t>
       </w:r>
-      <w:bookmarkEnd w:id="13"/>
+      <w:bookmarkEnd w:id="22"/>
     </w:p>
     <w:p>
       <w:pPr>
@@ -4722,14 +4237,14 @@
           <w:lang w:val="sr-Latn-RS"/>
         </w:rPr>
       </w:pPr>
-      <w:bookmarkStart w:id="14" w:name="_Toc6256"/>
+      <w:bookmarkStart w:id="23" w:name="_Toc6256"/>
       <w:r>
         <w:rPr>
           <w:lang w:val="sr-Latn-RS"/>
         </w:rPr>
         <w:t xml:space="preserve">Preduslovi  </w:t>
       </w:r>
-      <w:bookmarkEnd w:id="14"/>
+      <w:bookmarkEnd w:id="23"/>
     </w:p>
     <w:p>
       <w:pPr>
@@ -4769,7 +4284,23 @@
           <w:sz w:val="20"/>
           <w:lang w:val="sr-Latn-RS"/>
         </w:rPr>
-        <w:t xml:space="preserve">korisnik mora biti najavljen na sistem (login scenario uspešan). </w:t>
+        <w:t>korisnik mora biti najavljen na sistem (login scenario uspešan).</w:t>
+      </w:r>
+      <w:commentRangeStart w:id="24"/>
+      <w:r>
+        <w:rPr>
+          <w:rFonts w:ascii="Arial Unicode MS" w:eastAsia="Arial Unicode MS" w:hAnsi="Arial Unicode MS" w:cs="Arial Unicode MS"/>
+          <w:sz w:val="20"/>
+          <w:lang w:val="sr-Latn-RS"/>
+        </w:rPr>
+        <w:t xml:space="preserve"> </w:t>
+      </w:r>
+      <w:commentRangeEnd w:id="24"/>
+      <w:r>
+        <w:rPr>
+          <w:rStyle w:val="CommentReference"/>
+        </w:rPr>
+        <w:commentReference w:id="24"/>
       </w:r>
     </w:p>
     <w:p>
@@ -4781,14 +4312,14 @@
           <w:lang w:val="sr-Latn-RS"/>
         </w:rPr>
       </w:pPr>
-      <w:bookmarkStart w:id="15" w:name="_Toc6257"/>
+      <w:bookmarkStart w:id="25" w:name="_Toc6257"/>
       <w:r>
         <w:rPr>
           <w:lang w:val="sr-Latn-RS"/>
         </w:rPr>
         <w:t xml:space="preserve">Posledice </w:t>
       </w:r>
-      <w:bookmarkEnd w:id="15"/>
+      <w:bookmarkEnd w:id="25"/>
     </w:p>
     <w:p>
       <w:pPr>
@@ -4812,7 +4343,31 @@
           <w:sz w:val="20"/>
           <w:lang w:val="sr-Latn-RS"/>
         </w:rPr>
-        <w:t>Špil se kopira i unosi u drugi ulaz baze podataka označen za korisnika kome je podeljen špil.</w:t>
+        <w:t xml:space="preserve">Špil se kopira i unosi u drugi </w:t>
+      </w:r>
+      <w:commentRangeStart w:id="26"/>
+      <w:r>
+        <w:rPr>
+          <w:rFonts w:ascii="Arial Unicode MS" w:eastAsia="Arial Unicode MS" w:hAnsi="Arial Unicode MS" w:cs="Arial Unicode MS"/>
+          <w:sz w:val="20"/>
+          <w:lang w:val="sr-Latn-RS"/>
+        </w:rPr>
+        <w:t xml:space="preserve">ulaz baze podataka označen za korisnika </w:t>
+      </w:r>
+      <w:commentRangeEnd w:id="26"/>
+      <w:r>
+        <w:rPr>
+          <w:rStyle w:val="CommentReference"/>
+        </w:rPr>
+        <w:commentReference w:id="26"/>
+      </w:r>
+      <w:r>
+        <w:rPr>
+          <w:rFonts w:ascii="Arial Unicode MS" w:eastAsia="Arial Unicode MS" w:hAnsi="Arial Unicode MS" w:cs="Arial Unicode MS"/>
+          <w:sz w:val="20"/>
+          <w:lang w:val="sr-Latn-RS"/>
+        </w:rPr>
+        <w:t>kome je podeljen špil.</w:t>
       </w:r>
     </w:p>
     <w:p>
@@ -4847,6 +4402,987 @@
     </w:sectPr>
   </w:body>
 </w:document>
+</file>
+
+<file path=word/comments.xml><?xml version="1.0" encoding="utf-8"?>
+<w:comments xmlns:wpc="http://schemas.microsoft.com/office/word/2010/wordprocessingCanvas" xmlns:cx="http://schemas.microsoft.com/office/drawing/2014/chartex" xmlns:cx1="http://schemas.microsoft.com/office/drawing/2015/9/8/chartex" xmlns:cx2="http://schemas.microsoft.com/office/drawing/2015/10/21/chartex" xmlns:cx3="http://schemas.microsoft.com/office/drawing/2016/5/9/chartex" xmlns:cx4="http://schemas.microsoft.com/office/drawing/2016/5/10/chartex" xmlns:cx5="http://schemas.microsoft.com/office/drawing/2016/5/11/chartex" xmlns:cx6="http://schemas.microsoft.com/office/drawing/2016/5/12/chartex" xmlns:cx7="http://schemas.microsoft.com/office/drawing/2016/5/13/chartex" xmlns:cx8="http://schemas.microsoft.com/office/drawing/2016/5/14/chartex" xmlns:mc="http://schemas.openxmlformats.org/markup-compatibility/2006" xmlns:aink="http://schemas.microsoft.com/office/drawing/2016/ink" xmlns:am3d="http://schemas.microsoft.com/office/drawing/2017/model3d" xmlns:o="urn:schemas-microsoft-com:office:office" xmlns:r="http://schemas.openxmlformats.org/officeDocument/2006/relationships" xmlns:m="http://schemas.openxmlformats.org/officeDocument/2006/math" xmlns:v="urn:schemas-microsoft-com:vml" xmlns:wp14="http://schemas.microsoft.com/office/word/2010/wordprocessingDrawing" xmlns:wp="http://schemas.openxmlformats.org/drawingml/2006/wordprocessingDrawing" xmlns:w10="urn:schemas-microsoft-com:office:word" xmlns:w="http://schemas.openxmlformats.org/wordprocessingml/2006/main" xmlns:w14="http://schemas.microsoft.com/office/word/2010/wordml" xmlns:w15="http://schemas.microsoft.com/office/word/2012/wordml" xmlns:w16cex="http://schemas.microsoft.com/office/word/2018/wordml/cex" xmlns:w16cid="http://schemas.microsoft.com/office/word/2016/wordml/cid" xmlns:w16="http://schemas.microsoft.com/office/word/2018/wordml" xmlns:w16se="http://schemas.microsoft.com/office/word/2015/wordml/symex" xmlns:wpg="http://schemas.microsoft.com/office/word/2010/wordprocessingGroup" xmlns:wpi="http://schemas.microsoft.com/office/word/2010/wordprocessingInk" xmlns:wne="http://schemas.microsoft.com/office/word/2006/wordml" xmlns:wps="http://schemas.microsoft.com/office/word/2010/wordprocessingShape" mc:Ignorable="w14 w15 w16se w16cid w16 w16cex wp14">
+  <w:comment w:id="6" w:author="Author" w:initials="A">
+    <w:p>
+      <w:pPr>
+        <w:pStyle w:val="CommentText"/>
+        <w:rPr>
+          <w:color w:val="7030A0"/>
+          <w:lang w:val="sr-Latn-RS"/>
+        </w:rPr>
+      </w:pPr>
+      <w:r>
+        <w:rPr>
+          <w:rStyle w:val="CommentReference"/>
+        </w:rPr>
+        <w:annotationRef/>
+      </w:r>
+      <w:r>
+        <w:rPr>
+          <w:color w:val="7030A0"/>
+          <w:lang w:val="sr-Latn-RS"/>
+        </w:rPr>
+        <w:t>+ generalna pitanja vezana za ovu funkcionalnost:</w:t>
+      </w:r>
+    </w:p>
+    <w:p>
+      <w:pPr>
+        <w:pStyle w:val="CommentText"/>
+        <w:numPr>
+          <w:ilvl w:val="0"/>
+          <w:numId w:val="13"/>
+        </w:numPr>
+        <w:rPr>
+          <w:color w:val="7030A0"/>
+          <w:lang w:val="sr-Latn-RS"/>
+        </w:rPr>
+      </w:pPr>
+      <w:r>
+        <w:rPr>
+          <w:color w:val="7030A0"/>
+          <w:lang w:val="sr-Latn-RS"/>
+        </w:rPr>
+        <w:t xml:space="preserve"> da li osoba kojoj je podeljen špil može da ga ukloni iz pregleda svojih špilova?</w:t>
+      </w:r>
+    </w:p>
+    <w:p>
+      <w:pPr>
+        <w:pStyle w:val="CommentText"/>
+        <w:numPr>
+          <w:ilvl w:val="0"/>
+          <w:numId w:val="13"/>
+        </w:numPr>
+        <w:rPr>
+          <w:color w:val="7030A0"/>
+          <w:lang w:val="sr-Latn-RS"/>
+        </w:rPr>
+      </w:pPr>
+      <w:r>
+        <w:rPr>
+          <w:color w:val="7030A0"/>
+          <w:lang w:val="sr-Latn-RS"/>
+        </w:rPr>
+        <w:t xml:space="preserve"> da li se sprečava da deljenja špilova?</w:t>
+      </w:r>
+    </w:p>
+    <w:p>
+      <w:pPr>
+        <w:pStyle w:val="CommentText"/>
+        <w:rPr>
+          <w:color w:val="7030A0"/>
+          <w:lang w:val="sr-Latn-RS"/>
+        </w:rPr>
+      </w:pPr>
+      <w:r>
+        <w:rPr>
+          <w:color w:val="7030A0"/>
+          <w:lang w:val="sr-Latn-RS"/>
+        </w:rPr>
+        <w:t xml:space="preserve">+ ova funkcionalnost nije </w:t>
+      </w:r>
+      <w:r>
+        <w:rPr>
+          <w:color w:val="7030A0"/>
+          <w:lang w:val="sr-Latn-RS"/>
+        </w:rPr>
+        <w:t>dovoljno razrađena</w:t>
+      </w:r>
+      <w:r>
+        <w:rPr>
+          <w:color w:val="7030A0"/>
+          <w:lang w:val="sr-Latn-RS"/>
+        </w:rPr>
+        <w:t xml:space="preserve">, možda bi je trebalo ukloniti i bolje razraditi </w:t>
+      </w:r>
+      <w:r>
+        <w:rPr>
+          <w:color w:val="7030A0"/>
+          <w:lang w:val="sr-Latn-RS"/>
+        </w:rPr>
+        <w:t>redukovani skup</w:t>
+      </w:r>
+      <w:r>
+        <w:rPr>
+          <w:color w:val="7030A0"/>
+          <w:lang w:val="sr-Latn-RS"/>
+        </w:rPr>
+        <w:t xml:space="preserve"> funkcionalnosti</w:t>
+      </w:r>
+    </w:p>
+  </w:comment>
+  <w:comment w:id="8" w:author="Author" w:initials="A">
+    <w:p>
+      <w:pPr>
+        <w:pStyle w:val="CommentText"/>
+        <w:rPr>
+          <w:color w:val="C45911" w:themeColor="accent2" w:themeShade="BF"/>
+          <w:lang w:val="sr-Latn-RS"/>
+        </w:rPr>
+      </w:pPr>
+      <w:r>
+        <w:rPr>
+          <w:rStyle w:val="CommentReference"/>
+          <w:color w:val="C45911" w:themeColor="accent2" w:themeShade="BF"/>
+          <w:lang w:val="sr-Latn-RS"/>
+        </w:rPr>
+        <w:annotationRef/>
+      </w:r>
+      <w:r>
+        <w:rPr>
+          <w:color w:val="C45911" w:themeColor="accent2" w:themeShade="BF"/>
+          <w:lang w:val="sr-Latn-RS"/>
+        </w:rPr>
+        <w:t>ukloniti</w:t>
+      </w:r>
+    </w:p>
+  </w:comment>
+  <w:comment w:id="9" w:author="Author" w:initials="A">
+    <w:p>
+      <w:pPr>
+        <w:pStyle w:val="CommentText"/>
+        <w:rPr>
+          <w:color w:val="7030A0"/>
+          <w:lang w:val="sr-Latn-RS"/>
+        </w:rPr>
+      </w:pPr>
+      <w:r>
+        <w:rPr>
+          <w:rStyle w:val="CommentReference"/>
+          <w:color w:val="7030A0"/>
+          <w:lang w:val="sr-Latn-RS"/>
+        </w:rPr>
+        <w:annotationRef/>
+      </w:r>
+      <w:r>
+        <w:rPr>
+          <w:color w:val="7030A0"/>
+          <w:lang w:val="sr-Latn-RS"/>
+        </w:rPr>
+        <w:t xml:space="preserve">+ </w:t>
+      </w:r>
+      <w:r>
+        <w:rPr>
+          <w:color w:val="7030A0"/>
+          <w:lang w:val="sr-Latn-RS"/>
+        </w:rPr>
+        <w:t>ova funkcionalnost nije prikazana na prototipu</w:t>
+      </w:r>
+      <w:r>
+        <w:rPr>
+          <w:color w:val="7030A0"/>
+          <w:lang w:val="sr-Latn-RS"/>
+        </w:rPr>
+        <w:t>, i nije podržan</w:t>
+      </w:r>
+      <w:r>
+        <w:rPr>
+          <w:color w:val="7030A0"/>
+          <w:lang w:val="sr-Latn-RS"/>
+        </w:rPr>
+        <w:t>a</w:t>
+      </w:r>
+      <w:r>
+        <w:rPr>
+          <w:color w:val="7030A0"/>
+          <w:lang w:val="sr-Latn-RS"/>
+        </w:rPr>
+        <w:t xml:space="preserve"> od strane ni jedne druge funkcionalnosti</w:t>
+      </w:r>
+    </w:p>
+    <w:p>
+      <w:pPr>
+        <w:pStyle w:val="CommentText"/>
+        <w:rPr>
+          <w:color w:val="C45911" w:themeColor="accent2" w:themeShade="BF"/>
+          <w:lang w:val="sr-Latn-RS"/>
+        </w:rPr>
+      </w:pPr>
+      <w:r>
+        <w:rPr>
+          <w:color w:val="C45911" w:themeColor="accent2" w:themeShade="BF"/>
+          <w:lang w:val="sr-Latn-RS"/>
+        </w:rPr>
+        <w:t xml:space="preserve">+ kratak opis </w:t>
+      </w:r>
+      <w:r>
+        <w:rPr>
+          <w:color w:val="C45911" w:themeColor="accent2" w:themeShade="BF"/>
+          <w:lang w:val="sr-Latn-RS"/>
+        </w:rPr>
+        <w:t xml:space="preserve">treba </w:t>
+      </w:r>
+      <w:r>
+        <w:rPr>
+          <w:color w:val="C45911" w:themeColor="accent2" w:themeShade="BF"/>
+          <w:lang w:val="sr-Latn-RS"/>
+        </w:rPr>
+        <w:t xml:space="preserve">bude </w:t>
+      </w:r>
+      <w:r>
+        <w:rPr>
+          <w:color w:val="C45911" w:themeColor="accent2" w:themeShade="BF"/>
+          <w:lang w:val="sr-Latn-RS"/>
+        </w:rPr>
+        <w:t>opširniji</w:t>
+      </w:r>
+      <w:r>
+        <w:rPr>
+          <w:color w:val="C45911" w:themeColor="accent2" w:themeShade="BF"/>
+          <w:lang w:val="sr-Latn-RS"/>
+        </w:rPr>
+        <w:t xml:space="preserve"> i da </w:t>
+      </w:r>
+      <w:r>
+        <w:rPr>
+          <w:color w:val="C45911" w:themeColor="accent2" w:themeShade="BF"/>
+          <w:lang w:val="sr-Latn-RS"/>
+        </w:rPr>
+        <w:t xml:space="preserve">navede </w:t>
+      </w:r>
+      <w:r>
+        <w:rPr>
+          <w:color w:val="C45911" w:themeColor="accent2" w:themeShade="BF"/>
+          <w:lang w:val="sr-Latn-RS"/>
+        </w:rPr>
+        <w:t xml:space="preserve">šta korisnik vidi </w:t>
+      </w:r>
+      <w:r>
+        <w:rPr>
+          <w:color w:val="C45911" w:themeColor="accent2" w:themeShade="BF"/>
+          <w:lang w:val="sr-Latn-RS"/>
+        </w:rPr>
+        <w:t xml:space="preserve">u svom interfejsu </w:t>
+      </w:r>
+      <w:r>
+        <w:rPr>
+          <w:color w:val="C45911" w:themeColor="accent2" w:themeShade="BF"/>
+          <w:lang w:val="sr-Latn-RS"/>
+        </w:rPr>
+        <w:t>i sa čime može da interaguje</w:t>
+      </w:r>
+      <w:r>
+        <w:rPr>
+          <w:color w:val="C45911" w:themeColor="accent2" w:themeShade="BF"/>
+          <w:lang w:val="en-GB"/>
+        </w:rPr>
+        <w:t>;</w:t>
+      </w:r>
+      <w:r>
+        <w:rPr>
+          <w:color w:val="C45911" w:themeColor="accent2" w:themeShade="BF"/>
+          <w:lang w:val="sr-Latn-RS"/>
+        </w:rPr>
+        <w:t xml:space="preserve"> jedna rečenica nije dovoljna</w:t>
+      </w:r>
+    </w:p>
+  </w:comment>
+  <w:comment w:id="11" w:author="Author" w:initials="A">
+    <w:p>
+      <w:pPr>
+        <w:pStyle w:val="CommentText"/>
+        <w:rPr>
+          <w:color w:val="7030A0"/>
+          <w:lang w:val="sr-Latn-RS"/>
+        </w:rPr>
+      </w:pPr>
+      <w:r>
+        <w:rPr>
+          <w:rStyle w:val="CommentReference"/>
+          <w:color w:val="7030A0"/>
+          <w:lang w:val="sr-Latn-RS"/>
+        </w:rPr>
+        <w:annotationRef/>
+      </w:r>
+      <w:r>
+        <w:rPr>
+          <w:color w:val="7030A0"/>
+          <w:lang w:val="sr-Latn-RS"/>
+        </w:rPr>
+        <w:t>pogrešno je strukturiran tok događaja – potrebno je da se koraci koji su uspešni broje rednim brojevima 1, 2, 3</w:t>
+      </w:r>
+      <w:r>
+        <w:rPr>
+          <w:color w:val="7030A0"/>
+          <w:lang w:val="sr-Latn-RS"/>
+        </w:rPr>
+        <w:t>, …</w:t>
+      </w:r>
+      <w:r>
+        <w:rPr>
+          <w:color w:val="7030A0"/>
+          <w:lang w:val="sr-Latn-RS"/>
+        </w:rPr>
+        <w:t>; a neuspešni koraci predstavljaju po</w:t>
+      </w:r>
+      <w:r>
+        <w:rPr>
+          <w:color w:val="7030A0"/>
+          <w:lang w:val="sr-Latn-RS"/>
+        </w:rPr>
+        <w:t>t</w:t>
+      </w:r>
+      <w:r>
+        <w:rPr>
+          <w:color w:val="7030A0"/>
+          <w:lang w:val="sr-Latn-RS"/>
+        </w:rPr>
+        <w:t>korake</w:t>
+      </w:r>
+      <w:r>
+        <w:rPr>
+          <w:color w:val="7030A0"/>
+          <w:lang w:val="sr-Latn-RS"/>
+        </w:rPr>
+        <w:t>!</w:t>
+      </w:r>
+      <w:r>
+        <w:rPr>
+          <w:color w:val="7030A0"/>
+          <w:lang w:val="sr-Latn-RS"/>
+        </w:rPr>
+        <w:t xml:space="preserve"> koraka koji nisu uspeli</w:t>
+      </w:r>
+    </w:p>
+    <w:p>
+      <w:pPr>
+        <w:pStyle w:val="CommentText"/>
+        <w:rPr>
+          <w:color w:val="7030A0"/>
+          <w:lang w:val="sr-Latn-RS"/>
+        </w:rPr>
+      </w:pPr>
+      <w:r>
+        <w:rPr>
+          <w:color w:val="7030A0"/>
+          <w:lang w:val="sr-Latn-RS"/>
+        </w:rPr>
+        <w:t xml:space="preserve">+ </w:t>
+      </w:r>
+      <w:r>
+        <w:rPr>
+          <w:color w:val="7030A0"/>
+          <w:lang w:val="sr-Latn-RS"/>
+        </w:rPr>
+        <w:t>n</w:t>
+      </w:r>
+      <w:r>
+        <w:rPr>
+          <w:color w:val="7030A0"/>
+          <w:lang w:val="sr-Latn-RS"/>
+        </w:rPr>
+        <w:t xml:space="preserve">a </w:t>
+      </w:r>
+      <w:r>
+        <w:rPr>
+          <w:color w:val="7030A0"/>
+          <w:lang w:val="sr-Latn-RS"/>
+        </w:rPr>
+        <w:t>pr</w:t>
+      </w:r>
+      <w:r>
+        <w:rPr>
+          <w:color w:val="7030A0"/>
+          <w:lang w:val="sr-Latn-RS"/>
+        </w:rPr>
+        <w:t>imer,</w:t>
+      </w:r>
+      <w:r>
+        <w:rPr>
+          <w:color w:val="7030A0"/>
+          <w:lang w:val="sr-Latn-RS"/>
+        </w:rPr>
+        <w:t xml:space="preserve"> </w:t>
+      </w:r>
+      <w:r>
+        <w:rPr>
+          <w:color w:val="7030A0"/>
+          <w:lang w:val="sr-Latn-RS"/>
+        </w:rPr>
+        <w:t xml:space="preserve">ukoliko je </w:t>
+      </w:r>
+      <w:r>
+        <w:rPr>
+          <w:color w:val="7030A0"/>
+          <w:lang w:val="sr-Latn-RS"/>
+        </w:rPr>
+        <w:t xml:space="preserve">korak </w:t>
+      </w:r>
+      <w:r>
+        <w:rPr>
+          <w:color w:val="7030A0"/>
+          <w:lang w:val="sr-Latn-RS"/>
+        </w:rPr>
+        <w:t>(</w:t>
+      </w:r>
+      <w:r>
+        <w:rPr>
+          <w:color w:val="7030A0"/>
+          <w:lang w:val="sr-Latn-RS"/>
+        </w:rPr>
+        <w:t>2.2.1</w:t>
+      </w:r>
+      <w:r>
+        <w:rPr>
+          <w:color w:val="7030A0"/>
+          <w:lang w:val="sr-Latn-RS"/>
+        </w:rPr>
+        <w:t>).</w:t>
+      </w:r>
+      <w:r>
+        <w:rPr>
+          <w:b/>
+          <w:bCs/>
+          <w:color w:val="7030A0"/>
+          <w:lang w:val="sr-Latn-RS"/>
+        </w:rPr>
+        <w:t>2</w:t>
+      </w:r>
+      <w:r>
+        <w:rPr>
+          <w:color w:val="7030A0"/>
+          <w:lang w:val="sr-Latn-RS"/>
+        </w:rPr>
+        <w:t xml:space="preserve"> </w:t>
+      </w:r>
+      <w:r>
+        <w:rPr>
+          <w:color w:val="7030A0"/>
+          <w:lang w:val="sr-Latn-RS"/>
+        </w:rPr>
+        <w:t>neuspešan, prelazi se na alternativni tok</w:t>
+      </w:r>
+      <w:r>
+        <w:rPr>
+          <w:color w:val="7030A0"/>
+          <w:lang w:val="sr-Latn-RS"/>
+        </w:rPr>
+        <w:t xml:space="preserve"> – </w:t>
+      </w:r>
+      <w:r>
+        <w:rPr>
+          <w:color w:val="7030A0"/>
+          <w:lang w:val="sr-Latn-RS"/>
+        </w:rPr>
+        <w:t>po</w:t>
+      </w:r>
+      <w:r>
+        <w:rPr>
+          <w:color w:val="7030A0"/>
+          <w:lang w:val="sr-Latn-RS"/>
+        </w:rPr>
+        <w:t>t</w:t>
+      </w:r>
+      <w:r>
+        <w:rPr>
+          <w:color w:val="7030A0"/>
+          <w:lang w:val="sr-Latn-RS"/>
+        </w:rPr>
+        <w:t xml:space="preserve">korak </w:t>
+      </w:r>
+      <w:r>
+        <w:rPr>
+          <w:color w:val="7030A0"/>
+          <w:lang w:val="sr-Latn-RS"/>
+        </w:rPr>
+        <w:t>(2.2.1).</w:t>
+      </w:r>
+      <w:r>
+        <w:rPr>
+          <w:b/>
+          <w:bCs/>
+          <w:color w:val="7030A0"/>
+          <w:lang w:val="sr-Latn-RS"/>
+        </w:rPr>
+        <w:t>2.</w:t>
+      </w:r>
+      <w:r>
+        <w:rPr>
+          <w:b/>
+          <w:bCs/>
+          <w:color w:val="7030A0"/>
+          <w:lang w:val="sr-Latn-RS"/>
+        </w:rPr>
+        <w:t>1</w:t>
+      </w:r>
+    </w:p>
+  </w:comment>
+  <w:comment w:id="14" w:author="Author" w:initials="A">
+    <w:p>
+      <w:pPr>
+        <w:pStyle w:val="CommentText"/>
+        <w:rPr>
+          <w:color w:val="C45911" w:themeColor="accent2" w:themeShade="BF"/>
+          <w:lang w:val="sr-Latn-RS"/>
+        </w:rPr>
+      </w:pPr>
+      <w:r>
+        <w:rPr>
+          <w:rStyle w:val="CommentReference"/>
+          <w:color w:val="C45911" w:themeColor="accent2" w:themeShade="BF"/>
+          <w:lang w:val="sr-Latn-RS"/>
+        </w:rPr>
+        <w:annotationRef/>
+      </w:r>
+      <w:r>
+        <w:rPr>
+          <w:color w:val="C45911" w:themeColor="accent2" w:themeShade="BF"/>
+          <w:lang w:val="sr-Latn-RS"/>
+        </w:rPr>
+        <w:t xml:space="preserve">bolje navesti </w:t>
+      </w:r>
+      <w:r>
+        <w:rPr>
+          <w:color w:val="C45911" w:themeColor="accent2" w:themeShade="BF"/>
+          <w:lang w:val="sr-Latn-RS"/>
+        </w:rPr>
+        <w:t>’svoje špilove’</w:t>
+      </w:r>
+    </w:p>
+  </w:comment>
+  <w:comment w:id="15" w:author="Author" w:initials="A">
+    <w:p>
+      <w:pPr>
+        <w:pStyle w:val="CommentText"/>
+        <w:rPr>
+          <w:color w:val="C45911" w:themeColor="accent2" w:themeShade="BF"/>
+          <w:lang w:val="sr-Latn-RS"/>
+        </w:rPr>
+      </w:pPr>
+      <w:r>
+        <w:rPr>
+          <w:rStyle w:val="CommentReference"/>
+          <w:color w:val="C45911" w:themeColor="accent2" w:themeShade="BF"/>
+          <w:lang w:val="sr-Latn-RS"/>
+        </w:rPr>
+        <w:annotationRef/>
+      </w:r>
+      <w:r>
+        <w:rPr>
+          <w:color w:val="C45911" w:themeColor="accent2" w:themeShade="BF"/>
+          <w:lang w:val="sr-Latn-RS"/>
+        </w:rPr>
+        <w:t>nije navedeno na koji korak se vraća nakon ovog neuspešnog koraka</w:t>
+      </w:r>
+    </w:p>
+  </w:comment>
+  <w:comment w:id="17" w:author="Author" w:initials="A">
+    <w:p>
+      <w:pPr>
+        <w:pStyle w:val="CommentText"/>
+        <w:rPr>
+          <w:color w:val="C45911" w:themeColor="accent2" w:themeShade="BF"/>
+          <w:lang w:val="sr-Latn-RS"/>
+        </w:rPr>
+      </w:pPr>
+      <w:r>
+        <w:rPr>
+          <w:rStyle w:val="CommentReference"/>
+          <w:color w:val="C45911" w:themeColor="accent2" w:themeShade="BF"/>
+          <w:lang w:val="sr-Latn-RS"/>
+        </w:rPr>
+        <w:annotationRef/>
+      </w:r>
+      <w:r>
+        <w:rPr>
+          <w:color w:val="C45911" w:themeColor="accent2" w:themeShade="BF"/>
+          <w:lang w:val="sr-Latn-RS"/>
+        </w:rPr>
+        <w:t>nije navedeno na koji korak se vraća nakon ovog neuspešnog koraka</w:t>
+      </w:r>
+    </w:p>
+  </w:comment>
+  <w:comment w:id="19" w:author="Author" w:initials="A">
+    <w:p>
+      <w:pPr>
+        <w:pStyle w:val="CommentText"/>
+        <w:rPr>
+          <w:color w:val="C45911" w:themeColor="accent2" w:themeShade="BF"/>
+          <w:lang w:val="sr-Latn-RS"/>
+        </w:rPr>
+      </w:pPr>
+      <w:r>
+        <w:rPr>
+          <w:color w:val="C45911" w:themeColor="accent2" w:themeShade="BF"/>
+          <w:lang w:val="sr-Latn-RS"/>
+        </w:rPr>
+        <w:t xml:space="preserve">ovde treba da stoji </w:t>
+      </w:r>
+      <w:r>
+        <w:rPr>
+          <w:color w:val="C45911" w:themeColor="accent2" w:themeShade="BF"/>
+          <w:lang w:val="sr-Latn-RS"/>
+        </w:rPr>
+        <w:t>’</w:t>
+      </w:r>
+      <w:r>
+        <w:rPr>
+          <w:b/>
+          <w:bCs/>
+          <w:color w:val="C45911" w:themeColor="accent2" w:themeShade="BF"/>
+          <w:lang w:val="sr-Latn-RS"/>
+        </w:rPr>
+        <w:t>koraku</w:t>
+      </w:r>
+      <w:r>
+        <w:rPr>
+          <w:color w:val="C45911" w:themeColor="accent2" w:themeShade="BF"/>
+          <w:lang w:val="sr-Latn-RS"/>
+        </w:rPr>
+        <w:t xml:space="preserve"> 2.2.1.1</w:t>
+      </w:r>
+      <w:r>
+        <w:rPr>
+          <w:color w:val="C45911" w:themeColor="accent2" w:themeShade="BF"/>
+          <w:lang w:val="sr-Latn-RS"/>
+        </w:rPr>
+        <w:t>’</w:t>
+      </w:r>
+      <w:r>
+        <w:rPr>
+          <w:color w:val="C45911" w:themeColor="accent2" w:themeShade="BF"/>
+          <w:lang w:val="sr-Latn-RS"/>
+        </w:rPr>
+        <w:t xml:space="preserve"> </w:t>
+      </w:r>
+      <w:r>
+        <w:rPr>
+          <w:rStyle w:val="CommentReference"/>
+          <w:color w:val="C45911" w:themeColor="accent2" w:themeShade="BF"/>
+          <w:lang w:val="sr-Latn-RS"/>
+        </w:rPr>
+        <w:annotationRef/>
+      </w:r>
+      <w:r>
+        <w:rPr>
+          <w:color w:val="C45911" w:themeColor="accent2" w:themeShade="BF"/>
+          <w:lang w:val="sr-Latn-RS"/>
+        </w:rPr>
+        <w:t xml:space="preserve">– </w:t>
+      </w:r>
+      <w:r>
+        <w:rPr>
+          <w:color w:val="C45911" w:themeColor="accent2" w:themeShade="BF"/>
+          <w:lang w:val="sr-Latn-RS"/>
+        </w:rPr>
+        <w:t>scenario</w:t>
+      </w:r>
+      <w:r>
+        <w:rPr>
+          <w:color w:val="C45911" w:themeColor="accent2" w:themeShade="BF"/>
+          <w:lang w:val="sr-Latn-RS"/>
+        </w:rPr>
+        <w:t xml:space="preserve"> </w:t>
+      </w:r>
+      <w:r>
+        <w:rPr>
+          <w:color w:val="C45911" w:themeColor="accent2" w:themeShade="BF"/>
+          <w:lang w:val="sr-Latn-RS"/>
+        </w:rPr>
+        <w:t xml:space="preserve">upotrebe </w:t>
+      </w:r>
+      <w:r>
+        <w:rPr>
+          <w:color w:val="C45911" w:themeColor="accent2" w:themeShade="BF"/>
+          <w:lang w:val="sr-Latn-RS"/>
+        </w:rPr>
+        <w:t xml:space="preserve">je </w:t>
+      </w:r>
+      <w:r>
+        <w:rPr>
+          <w:color w:val="C45911" w:themeColor="accent2" w:themeShade="BF"/>
+          <w:lang w:val="sr-Latn-RS"/>
+        </w:rPr>
+        <w:t>sekvenc</w:t>
+      </w:r>
+      <w:r>
+        <w:rPr>
+          <w:color w:val="C45911" w:themeColor="accent2" w:themeShade="BF"/>
+          <w:lang w:val="sr-Latn-RS"/>
+        </w:rPr>
+        <w:t>a</w:t>
+      </w:r>
+      <w:r>
+        <w:rPr>
+          <w:color w:val="C45911" w:themeColor="accent2" w:themeShade="BF"/>
+          <w:lang w:val="sr-Latn-RS"/>
+        </w:rPr>
+        <w:t xml:space="preserve"> </w:t>
+      </w:r>
+      <w:r>
+        <w:rPr>
+          <w:color w:val="C45911" w:themeColor="accent2" w:themeShade="BF"/>
+          <w:lang w:val="sr-Latn-RS"/>
+        </w:rPr>
+        <w:t>događaja</w:t>
+      </w:r>
+      <w:r>
+        <w:rPr>
+          <w:color w:val="C45911" w:themeColor="accent2" w:themeShade="BF"/>
+          <w:lang w:val="sr-Latn-RS"/>
+        </w:rPr>
+        <w:t xml:space="preserve">, </w:t>
+      </w:r>
+      <w:r>
+        <w:rPr>
+          <w:color w:val="C45911" w:themeColor="accent2" w:themeShade="BF"/>
+          <w:lang w:val="sr-Latn-RS"/>
+        </w:rPr>
+        <w:t>a ne korak u t</w:t>
+      </w:r>
+      <w:r>
+        <w:rPr>
+          <w:color w:val="C45911" w:themeColor="accent2" w:themeShade="BF"/>
+          <w:lang w:val="sr-Latn-RS"/>
+        </w:rPr>
+        <w:t xml:space="preserve">oku </w:t>
+      </w:r>
+      <w:r>
+        <w:rPr>
+          <w:color w:val="C45911" w:themeColor="accent2" w:themeShade="BF"/>
+          <w:lang w:val="sr-Latn-RS"/>
+        </w:rPr>
+        <w:t>događaja</w:t>
+      </w:r>
+    </w:p>
+  </w:comment>
+  <w:comment w:id="20" w:author="Author" w:initials="A">
+    <w:p>
+      <w:pPr>
+        <w:pStyle w:val="CommentText"/>
+        <w:rPr>
+          <w:lang w:val="sr-Latn-RS"/>
+        </w:rPr>
+      </w:pPr>
+      <w:r>
+        <w:rPr>
+          <w:rStyle w:val="CommentReference"/>
+          <w:lang w:val="sr-Latn-RS"/>
+        </w:rPr>
+        <w:annotationRef/>
+      </w:r>
+      <w:r>
+        <w:rPr>
+          <w:lang w:val="sr-Latn-RS"/>
+        </w:rPr>
+        <w:t>bolje reći ‘does not exist’</w:t>
+      </w:r>
+    </w:p>
+  </w:comment>
+  <w:comment w:id="21" w:author="Author" w:initials="A">
+    <w:p>
+      <w:pPr>
+        <w:pStyle w:val="CommentText"/>
+        <w:rPr>
+          <w:color w:val="C45911" w:themeColor="accent2" w:themeShade="BF"/>
+          <w:lang w:val="sr-Latn-RS"/>
+        </w:rPr>
+      </w:pPr>
+      <w:r>
+        <w:rPr>
+          <w:rStyle w:val="CommentReference"/>
+          <w:lang w:val="sr-Latn-RS"/>
+        </w:rPr>
+        <w:annotationRef/>
+      </w:r>
+      <w:r>
+        <w:rPr>
+          <w:rStyle w:val="CommentReference"/>
+          <w:color w:val="C45911" w:themeColor="accent2" w:themeShade="BF"/>
+          <w:lang w:val="sr-Latn-RS"/>
+        </w:rPr>
+        <w:annotationRef/>
+      </w:r>
+      <w:r>
+        <w:rPr>
+          <w:color w:val="C45911" w:themeColor="accent2" w:themeShade="BF"/>
+          <w:lang w:val="sr-Latn-RS"/>
+        </w:rPr>
+        <w:t>nije navedeno na koji korak se vraća nakon ovog neuspešnog koraka</w:t>
+      </w:r>
+    </w:p>
+  </w:comment>
+  <w:comment w:id="24" w:author="Author" w:initials="A">
+    <w:p>
+      <w:pPr>
+        <w:pStyle w:val="CommentText"/>
+        <w:rPr>
+          <w:color w:val="7030A0"/>
+          <w:lang w:val="sr-Latn-RS"/>
+        </w:rPr>
+      </w:pPr>
+      <w:r>
+        <w:rPr>
+          <w:color w:val="7030A0"/>
+          <w:lang w:val="sr-Latn-RS"/>
+        </w:rPr>
+        <w:t>dodati</w:t>
+      </w:r>
+      <w:r>
+        <w:rPr>
+          <w:color w:val="7030A0"/>
+          <w:lang w:val="sr-Latn-RS"/>
+        </w:rPr>
+        <w:t xml:space="preserve"> preduslov</w:t>
+      </w:r>
+      <w:r>
+        <w:rPr>
+          <w:color w:val="7030A0"/>
+          <w:lang w:val="sr-Latn-RS"/>
+        </w:rPr>
+        <w:t xml:space="preserve"> </w:t>
+      </w:r>
+      <w:r>
+        <w:rPr>
+          <w:color w:val="7030A0"/>
+          <w:lang w:val="sr-Latn-RS"/>
+        </w:rPr>
+        <w:t>‘</w:t>
+      </w:r>
+      <w:r>
+        <w:rPr>
+          <w:rStyle w:val="CommentReference"/>
+          <w:color w:val="7030A0"/>
+          <w:lang w:val="sr-Latn-RS"/>
+        </w:rPr>
+        <w:annotationRef/>
+      </w:r>
+      <w:r>
+        <w:rPr>
+          <w:color w:val="7030A0"/>
+          <w:lang w:val="sr-Latn-RS"/>
+        </w:rPr>
+        <w:t>korisnik kome se dodeljuje špil mora da postoji u sistemu</w:t>
+      </w:r>
+      <w:r>
+        <w:rPr>
+          <w:color w:val="7030A0"/>
+          <w:lang w:val="sr-Latn-RS"/>
+        </w:rPr>
+        <w:t>’</w:t>
+      </w:r>
+    </w:p>
+  </w:comment>
+  <w:comment w:id="26" w:author="Author" w:initials="A">
+    <w:p>
+      <w:pPr>
+        <w:pStyle w:val="CommentText"/>
+        <w:rPr>
+          <w:color w:val="C45911" w:themeColor="accent2" w:themeShade="BF"/>
+          <w:lang w:val="sr-Latn-RS"/>
+        </w:rPr>
+      </w:pPr>
+      <w:r>
+        <w:rPr>
+          <w:rStyle w:val="CommentReference"/>
+          <w:color w:val="C45911" w:themeColor="accent2" w:themeShade="BF"/>
+          <w:lang w:val="sr-Latn-RS"/>
+        </w:rPr>
+        <w:annotationRef/>
+      </w:r>
+      <w:r>
+        <w:rPr>
+          <w:rStyle w:val="CommentReference"/>
+          <w:color w:val="C45911" w:themeColor="accent2" w:themeShade="BF"/>
+          <w:lang w:val="sr-Latn-RS"/>
+        </w:rPr>
+        <w:t xml:space="preserve">+ </w:t>
+      </w:r>
+      <w:r>
+        <w:rPr>
+          <w:color w:val="C45911" w:themeColor="accent2" w:themeShade="BF"/>
+          <w:lang w:val="sr-Latn-RS"/>
+        </w:rPr>
+        <w:t>nejasno šta je ulaz baze podataka, preformulisati</w:t>
+      </w:r>
+    </w:p>
+    <w:p>
+      <w:pPr>
+        <w:pStyle w:val="CommentText"/>
+        <w:rPr>
+          <w:color w:val="C45911" w:themeColor="accent2" w:themeShade="BF"/>
+          <w:lang w:val="sr-Latn-RS"/>
+        </w:rPr>
+      </w:pPr>
+      <w:r>
+        <w:rPr>
+          <w:color w:val="C45911" w:themeColor="accent2" w:themeShade="BF"/>
+          <w:lang w:val="sr-Latn-RS"/>
+        </w:rPr>
+        <w:t xml:space="preserve">+ nejasno šta znači </w:t>
+      </w:r>
+      <w:r>
+        <w:rPr>
+          <w:color w:val="C45911" w:themeColor="accent2" w:themeShade="BF"/>
+          <w:lang w:val="sr-Latn-RS"/>
+        </w:rPr>
+        <w:t>’označen za korisnika’</w:t>
+      </w:r>
+      <w:r>
+        <w:rPr>
+          <w:color w:val="C45911" w:themeColor="accent2" w:themeShade="BF"/>
+          <w:lang w:val="sr-Latn-RS"/>
+        </w:rPr>
+        <w:t>, preformulisati</w:t>
+      </w:r>
+    </w:p>
+    <w:p>
+      <w:pPr>
+        <w:pStyle w:val="CommentText"/>
+        <w:rPr>
+          <w:color w:val="C45911" w:themeColor="accent2" w:themeShade="BF"/>
+          <w:lang w:val="sr-Latn-RS"/>
+        </w:rPr>
+      </w:pPr>
+      <w:r>
+        <w:rPr>
+          <w:color w:val="C45911" w:themeColor="accent2" w:themeShade="BF"/>
+          <w:lang w:val="sr-Latn-RS"/>
+        </w:rPr>
+        <w:t>+ možda preformulisati celu rečenicu nakon pravljenja modela baze podataka</w:t>
+      </w:r>
+      <w:bookmarkStart w:id="27" w:name="_GoBack"/>
+      <w:bookmarkEnd w:id="27"/>
+    </w:p>
+  </w:comment>
+</w:comments>
+</file>
+
+<file path=word/commentsExtended.xml><?xml version="1.0" encoding="utf-8"?>
+<w15:commentsEx xmlns:wpc="http://schemas.microsoft.com/office/word/2010/wordprocessingCanvas" xmlns:cx="http://schemas.microsoft.com/office/drawing/2014/chartex" xmlns:cx1="http://schemas.microsoft.com/office/drawing/2015/9/8/chartex" xmlns:cx2="http://schemas.microsoft.com/office/drawing/2015/10/21/chartex" xmlns:cx3="http://schemas.microsoft.com/office/drawing/2016/5/9/chartex" xmlns:cx4="http://schemas.microsoft.com/office/drawing/2016/5/10/chartex" xmlns:cx5="http://schemas.microsoft.com/office/drawing/2016/5/11/chartex" xmlns:cx6="http://schemas.microsoft.com/office/drawing/2016/5/12/chartex" xmlns:cx7="http://schemas.microsoft.com/office/drawing/2016/5/13/chartex" xmlns:cx8="http://schemas.microsoft.com/office/drawing/2016/5/14/chartex" xmlns:mc="http://schemas.openxmlformats.org/markup-compatibility/2006" xmlns:aink="http://schemas.microsoft.com/office/drawing/2016/ink" xmlns:am3d="http://schemas.microsoft.com/office/drawing/2017/model3d" xmlns:o="urn:schemas-microsoft-com:office:office" xmlns:r="http://schemas.openxmlformats.org/officeDocument/2006/relationships" xmlns:m="http://schemas.openxmlformats.org/officeDocument/2006/math" xmlns:v="urn:schemas-microsoft-com:vml" xmlns:wp14="http://schemas.microsoft.com/office/word/2010/wordprocessingDrawing" xmlns:wp="http://schemas.openxmlformats.org/drawingml/2006/wordprocessingDrawing" xmlns:w10="urn:schemas-microsoft-com:office:word" xmlns:w="http://schemas.openxmlformats.org/wordprocessingml/2006/main" xmlns:w14="http://schemas.microsoft.com/office/word/2010/wordml" xmlns:w15="http://schemas.microsoft.com/office/word/2012/wordml" xmlns:w16cex="http://schemas.microsoft.com/office/word/2018/wordml/cex" xmlns:w16cid="http://schemas.microsoft.com/office/word/2016/wordml/cid" xmlns:w16="http://schemas.microsoft.com/office/word/2018/wordml" xmlns:w16se="http://schemas.microsoft.com/office/word/2015/wordml/symex" xmlns:wpg="http://schemas.microsoft.com/office/word/2010/wordprocessingGroup" xmlns:wpi="http://schemas.microsoft.com/office/word/2010/wordprocessingInk" xmlns:wne="http://schemas.microsoft.com/office/word/2006/wordml" xmlns:wps="http://schemas.microsoft.com/office/word/2010/wordprocessingShape" mc:Ignorable="w14 w15 w16se w16cid w16 w16cex wp14">
+  <w15:commentEx w15:paraId="7BAE79EB" w15:done="0"/>
+  <w15:commentEx w15:paraId="602B7EEA" w15:done="0"/>
+  <w15:commentEx w15:paraId="26B2DD8F" w15:done="0"/>
+  <w15:commentEx w15:paraId="2AC2565F" w15:done="0"/>
+  <w15:commentEx w15:paraId="6E1F3755" w15:done="0"/>
+  <w15:commentEx w15:paraId="15542C93" w15:done="0"/>
+  <w15:commentEx w15:paraId="53214193" w15:done="0"/>
+  <w15:commentEx w15:paraId="5F8392E4" w15:done="0"/>
+  <w15:commentEx w15:paraId="5C9BC1FE" w15:done="0"/>
+  <w15:commentEx w15:paraId="50992882" w15:done="0"/>
+  <w15:commentEx w15:paraId="3A6A6046" w15:done="0"/>
+  <w15:commentEx w15:paraId="221C1424" w15:done="0"/>
+</w15:commentsEx>
+</file>
+
+<file path=word/commentsIds.xml><?xml version="1.0" encoding="utf-8"?>
+<w16cid:commentsIds xmlns:wpc="http://schemas.microsoft.com/office/word/2010/wordprocessingCanvas" xmlns:cx="http://schemas.microsoft.com/office/drawing/2014/chartex" xmlns:cx1="http://schemas.microsoft.com/office/drawing/2015/9/8/chartex" xmlns:cx2="http://schemas.microsoft.com/office/drawing/2015/10/21/chartex" xmlns:cx3="http://schemas.microsoft.com/office/drawing/2016/5/9/chartex" xmlns:cx4="http://schemas.microsoft.com/office/drawing/2016/5/10/chartex" xmlns:cx5="http://schemas.microsoft.com/office/drawing/2016/5/11/chartex" xmlns:cx6="http://schemas.microsoft.com/office/drawing/2016/5/12/chartex" xmlns:cx7="http://schemas.microsoft.com/office/drawing/2016/5/13/chartex" xmlns:cx8="http://schemas.microsoft.com/office/drawing/2016/5/14/chartex" xmlns:mc="http://schemas.openxmlformats.org/markup-compatibility/2006" xmlns:aink="http://schemas.microsoft.com/office/drawing/2016/ink" xmlns:am3d="http://schemas.microsoft.com/office/drawing/2017/model3d" xmlns:o="urn:schemas-microsoft-com:office:office" xmlns:r="http://schemas.openxmlformats.org/officeDocument/2006/relationships" xmlns:m="http://schemas.openxmlformats.org/officeDocument/2006/math" xmlns:v="urn:schemas-microsoft-com:vml" xmlns:wp14="http://schemas.microsoft.com/office/word/2010/wordprocessingDrawing" xmlns:wp="http://schemas.openxmlformats.org/drawingml/2006/wordprocessingDrawing" xmlns:w10="urn:schemas-microsoft-com:office:word" xmlns:w="http://schemas.openxmlformats.org/wordprocessingml/2006/main" xmlns:w14="http://schemas.microsoft.com/office/word/2010/wordml" xmlns:w15="http://schemas.microsoft.com/office/word/2012/wordml" xmlns:w16cex="http://schemas.microsoft.com/office/word/2018/wordml/cex" xmlns:w16cid="http://schemas.microsoft.com/office/word/2016/wordml/cid" xmlns:w16="http://schemas.microsoft.com/office/word/2018/wordml" xmlns:w16se="http://schemas.microsoft.com/office/word/2015/wordml/symex" xmlns:wpg="http://schemas.microsoft.com/office/word/2010/wordprocessingGroup" xmlns:wpi="http://schemas.microsoft.com/office/word/2010/wordprocessingInk" xmlns:wne="http://schemas.microsoft.com/office/word/2006/wordml" xmlns:wps="http://schemas.microsoft.com/office/word/2010/wordprocessingShape" mc:Ignorable="w14 w15 w16se w16cid w16 w16cex wp14">
+  <w16cid:commentId w16cid:paraId="7BAE79EB" w16cid:durableId="2227446A"/>
+  <w16cid:commentId w16cid:paraId="602B7EEA" w16cid:durableId="2226F2DB"/>
+  <w16cid:commentId w16cid:paraId="26B2DD8F" w16cid:durableId="2226F2EC"/>
+  <w16cid:commentId w16cid:paraId="2AC2565F" w16cid:durableId="2226F42E"/>
+  <w16cid:commentId w16cid:paraId="6E1F3755" w16cid:durableId="222744B5"/>
+  <w16cid:commentId w16cid:paraId="15542C93" w16cid:durableId="2226F352"/>
+  <w16cid:commentId w16cid:paraId="53214193" w16cid:durableId="2226F37C"/>
+  <w16cid:commentId w16cid:paraId="5F8392E4" w16cid:durableId="2226F3BD"/>
+  <w16cid:commentId w16cid:paraId="5C9BC1FE" w16cid:durableId="222745ED"/>
+  <w16cid:commentId w16cid:paraId="50992882" w16cid:durableId="222745AC"/>
+  <w16cid:commentId w16cid:paraId="3A6A6046" w16cid:durableId="2227463D"/>
+  <w16cid:commentId w16cid:paraId="221C1424" w16cid:durableId="222746D0"/>
+</w16cid:commentsIds>
 </file>
 
 <file path=word/endnotes.xml><?xml version="1.0" encoding="utf-8"?>
@@ -5338,6 +5874,119 @@
     </w:lvl>
   </w:abstractNum>
   <w:abstractNum w:abstractNumId="2" w15:restartNumberingAfterBreak="0">
+    <w:nsid w:val="2AA42021"/>
+    <w:multiLevelType w:val="hybridMultilevel"/>
+    <w:tmpl w:val="940026BC"/>
+    <w:lvl w:ilvl="0" w:tplc="241A0001">
+      <w:start w:val="1"/>
+      <w:numFmt w:val="bullet"/>
+      <w:lvlText w:val=""/>
+      <w:lvlJc w:val="left"/>
+      <w:pPr>
+        <w:ind w:left="720" w:hanging="360"/>
+      </w:pPr>
+      <w:rPr>
+        <w:rFonts w:ascii="Symbol" w:hAnsi="Symbol" w:hint="default"/>
+      </w:rPr>
+    </w:lvl>
+    <w:lvl w:ilvl="1" w:tplc="241A0003" w:tentative="1">
+      <w:start w:val="1"/>
+      <w:numFmt w:val="bullet"/>
+      <w:lvlText w:val="o"/>
+      <w:lvlJc w:val="left"/>
+      <w:pPr>
+        <w:ind w:left="1440" w:hanging="360"/>
+      </w:pPr>
+      <w:rPr>
+        <w:rFonts w:ascii="Courier New" w:hAnsi="Courier New" w:cs="Courier New" w:hint="default"/>
+      </w:rPr>
+    </w:lvl>
+    <w:lvl w:ilvl="2" w:tplc="241A0005" w:tentative="1">
+      <w:start w:val="1"/>
+      <w:numFmt w:val="bullet"/>
+      <w:lvlText w:val=""/>
+      <w:lvlJc w:val="left"/>
+      <w:pPr>
+        <w:ind w:left="2160" w:hanging="360"/>
+      </w:pPr>
+      <w:rPr>
+        <w:rFonts w:ascii="Wingdings" w:hAnsi="Wingdings" w:hint="default"/>
+      </w:rPr>
+    </w:lvl>
+    <w:lvl w:ilvl="3" w:tplc="241A0001" w:tentative="1">
+      <w:start w:val="1"/>
+      <w:numFmt w:val="bullet"/>
+      <w:lvlText w:val=""/>
+      <w:lvlJc w:val="left"/>
+      <w:pPr>
+        <w:ind w:left="2880" w:hanging="360"/>
+      </w:pPr>
+      <w:rPr>
+        <w:rFonts w:ascii="Symbol" w:hAnsi="Symbol" w:hint="default"/>
+      </w:rPr>
+    </w:lvl>
+    <w:lvl w:ilvl="4" w:tplc="241A0003" w:tentative="1">
+      <w:start w:val="1"/>
+      <w:numFmt w:val="bullet"/>
+      <w:lvlText w:val="o"/>
+      <w:lvlJc w:val="left"/>
+      <w:pPr>
+        <w:ind w:left="3600" w:hanging="360"/>
+      </w:pPr>
+      <w:rPr>
+        <w:rFonts w:ascii="Courier New" w:hAnsi="Courier New" w:cs="Courier New" w:hint="default"/>
+      </w:rPr>
+    </w:lvl>
+    <w:lvl w:ilvl="5" w:tplc="241A0005" w:tentative="1">
+      <w:start w:val="1"/>
+      <w:numFmt w:val="bullet"/>
+      <w:lvlText w:val=""/>
+      <w:lvlJc w:val="left"/>
+      <w:pPr>
+        <w:ind w:left="4320" w:hanging="360"/>
+      </w:pPr>
+      <w:rPr>
+        <w:rFonts w:ascii="Wingdings" w:hAnsi="Wingdings" w:hint="default"/>
+      </w:rPr>
+    </w:lvl>
+    <w:lvl w:ilvl="6" w:tplc="241A0001" w:tentative="1">
+      <w:start w:val="1"/>
+      <w:numFmt w:val="bullet"/>
+      <w:lvlText w:val=""/>
+      <w:lvlJc w:val="left"/>
+      <w:pPr>
+        <w:ind w:left="5040" w:hanging="360"/>
+      </w:pPr>
+      <w:rPr>
+        <w:rFonts w:ascii="Symbol" w:hAnsi="Symbol" w:hint="default"/>
+      </w:rPr>
+    </w:lvl>
+    <w:lvl w:ilvl="7" w:tplc="241A0003" w:tentative="1">
+      <w:start w:val="1"/>
+      <w:numFmt w:val="bullet"/>
+      <w:lvlText w:val="o"/>
+      <w:lvlJc w:val="left"/>
+      <w:pPr>
+        <w:ind w:left="5760" w:hanging="360"/>
+      </w:pPr>
+      <w:rPr>
+        <w:rFonts w:ascii="Courier New" w:hAnsi="Courier New" w:cs="Courier New" w:hint="default"/>
+      </w:rPr>
+    </w:lvl>
+    <w:lvl w:ilvl="8" w:tplc="241A0005" w:tentative="1">
+      <w:start w:val="1"/>
+      <w:numFmt w:val="bullet"/>
+      <w:lvlText w:val=""/>
+      <w:lvlJc w:val="left"/>
+      <w:pPr>
+        <w:ind w:left="6480" w:hanging="360"/>
+      </w:pPr>
+      <w:rPr>
+        <w:rFonts w:ascii="Wingdings" w:hAnsi="Wingdings" w:hint="default"/>
+      </w:rPr>
+    </w:lvl>
+  </w:abstractNum>
+  <w:abstractNum w:abstractNumId="3" w15:restartNumberingAfterBreak="0">
     <w:nsid w:val="3FC537E9"/>
     <w:multiLevelType w:val="hybridMultilevel"/>
     <w:tmpl w:val="57585014"/>
@@ -5549,7 +6198,7 @@
       </w:rPr>
     </w:lvl>
   </w:abstractNum>
-  <w:abstractNum w:abstractNumId="3" w15:restartNumberingAfterBreak="0">
+  <w:abstractNum w:abstractNumId="4" w15:restartNumberingAfterBreak="0">
     <w:nsid w:val="4C92360D"/>
     <w:multiLevelType w:val="hybridMultilevel"/>
     <w:tmpl w:val="8AB83406"/>
@@ -5761,7 +6410,7 @@
       </w:rPr>
     </w:lvl>
   </w:abstractNum>
-  <w:abstractNum w:abstractNumId="4" w15:restartNumberingAfterBreak="0">
+  <w:abstractNum w:abstractNumId="5" w15:restartNumberingAfterBreak="0">
     <w:nsid w:val="5A2D398F"/>
     <w:multiLevelType w:val="hybridMultilevel"/>
     <w:tmpl w:val="C7EC60BC"/>
@@ -5973,7 +6622,7 @@
       </w:rPr>
     </w:lvl>
   </w:abstractNum>
-  <w:abstractNum w:abstractNumId="5" w15:restartNumberingAfterBreak="0">
+  <w:abstractNum w:abstractNumId="6" w15:restartNumberingAfterBreak="0">
     <w:nsid w:val="5D000115"/>
     <w:multiLevelType w:val="hybridMultilevel"/>
     <w:tmpl w:val="4422341C"/>
@@ -6185,7 +6834,7 @@
       </w:rPr>
     </w:lvl>
   </w:abstractNum>
-  <w:abstractNum w:abstractNumId="6" w15:restartNumberingAfterBreak="0">
+  <w:abstractNum w:abstractNumId="7" w15:restartNumberingAfterBreak="0">
     <w:nsid w:val="5FBC6EEB"/>
     <w:multiLevelType w:val="multilevel"/>
     <w:tmpl w:val="4422341C"/>
@@ -6397,7 +7046,120 @@
       </w:rPr>
     </w:lvl>
   </w:abstractNum>
-  <w:abstractNum w:abstractNumId="7" w15:restartNumberingAfterBreak="0">
+  <w:abstractNum w:abstractNumId="8" w15:restartNumberingAfterBreak="0">
+    <w:nsid w:val="65CB68F4"/>
+    <w:multiLevelType w:val="hybridMultilevel"/>
+    <w:tmpl w:val="2744C1CC"/>
+    <w:lvl w:ilvl="0" w:tplc="241A0001">
+      <w:start w:val="1"/>
+      <w:numFmt w:val="bullet"/>
+      <w:lvlText w:val=""/>
+      <w:lvlJc w:val="left"/>
+      <w:pPr>
+        <w:ind w:left="720" w:hanging="360"/>
+      </w:pPr>
+      <w:rPr>
+        <w:rFonts w:ascii="Symbol" w:hAnsi="Symbol" w:hint="default"/>
+      </w:rPr>
+    </w:lvl>
+    <w:lvl w:ilvl="1" w:tplc="241A0003" w:tentative="1">
+      <w:start w:val="1"/>
+      <w:numFmt w:val="bullet"/>
+      <w:lvlText w:val="o"/>
+      <w:lvlJc w:val="left"/>
+      <w:pPr>
+        <w:ind w:left="1440" w:hanging="360"/>
+      </w:pPr>
+      <w:rPr>
+        <w:rFonts w:ascii="Courier New" w:hAnsi="Courier New" w:cs="Courier New" w:hint="default"/>
+      </w:rPr>
+    </w:lvl>
+    <w:lvl w:ilvl="2" w:tplc="241A0005" w:tentative="1">
+      <w:start w:val="1"/>
+      <w:numFmt w:val="bullet"/>
+      <w:lvlText w:val=""/>
+      <w:lvlJc w:val="left"/>
+      <w:pPr>
+        <w:ind w:left="2160" w:hanging="360"/>
+      </w:pPr>
+      <w:rPr>
+        <w:rFonts w:ascii="Wingdings" w:hAnsi="Wingdings" w:hint="default"/>
+      </w:rPr>
+    </w:lvl>
+    <w:lvl w:ilvl="3" w:tplc="241A0001" w:tentative="1">
+      <w:start w:val="1"/>
+      <w:numFmt w:val="bullet"/>
+      <w:lvlText w:val=""/>
+      <w:lvlJc w:val="left"/>
+      <w:pPr>
+        <w:ind w:left="2880" w:hanging="360"/>
+      </w:pPr>
+      <w:rPr>
+        <w:rFonts w:ascii="Symbol" w:hAnsi="Symbol" w:hint="default"/>
+      </w:rPr>
+    </w:lvl>
+    <w:lvl w:ilvl="4" w:tplc="241A0003" w:tentative="1">
+      <w:start w:val="1"/>
+      <w:numFmt w:val="bullet"/>
+      <w:lvlText w:val="o"/>
+      <w:lvlJc w:val="left"/>
+      <w:pPr>
+        <w:ind w:left="3600" w:hanging="360"/>
+      </w:pPr>
+      <w:rPr>
+        <w:rFonts w:ascii="Courier New" w:hAnsi="Courier New" w:cs="Courier New" w:hint="default"/>
+      </w:rPr>
+    </w:lvl>
+    <w:lvl w:ilvl="5" w:tplc="241A0005" w:tentative="1">
+      <w:start w:val="1"/>
+      <w:numFmt w:val="bullet"/>
+      <w:lvlText w:val=""/>
+      <w:lvlJc w:val="left"/>
+      <w:pPr>
+        <w:ind w:left="4320" w:hanging="360"/>
+      </w:pPr>
+      <w:rPr>
+        <w:rFonts w:ascii="Wingdings" w:hAnsi="Wingdings" w:hint="default"/>
+      </w:rPr>
+    </w:lvl>
+    <w:lvl w:ilvl="6" w:tplc="241A0001" w:tentative="1">
+      <w:start w:val="1"/>
+      <w:numFmt w:val="bullet"/>
+      <w:lvlText w:val=""/>
+      <w:lvlJc w:val="left"/>
+      <w:pPr>
+        <w:ind w:left="5040" w:hanging="360"/>
+      </w:pPr>
+      <w:rPr>
+        <w:rFonts w:ascii="Symbol" w:hAnsi="Symbol" w:hint="default"/>
+      </w:rPr>
+    </w:lvl>
+    <w:lvl w:ilvl="7" w:tplc="241A0003" w:tentative="1">
+      <w:start w:val="1"/>
+      <w:numFmt w:val="bullet"/>
+      <w:lvlText w:val="o"/>
+      <w:lvlJc w:val="left"/>
+      <w:pPr>
+        <w:ind w:left="5760" w:hanging="360"/>
+      </w:pPr>
+      <w:rPr>
+        <w:rFonts w:ascii="Courier New" w:hAnsi="Courier New" w:cs="Courier New" w:hint="default"/>
+      </w:rPr>
+    </w:lvl>
+    <w:lvl w:ilvl="8" w:tplc="241A0005" w:tentative="1">
+      <w:start w:val="1"/>
+      <w:numFmt w:val="bullet"/>
+      <w:lvlText w:val=""/>
+      <w:lvlJc w:val="left"/>
+      <w:pPr>
+        <w:ind w:left="6480" w:hanging="360"/>
+      </w:pPr>
+      <w:rPr>
+        <w:rFonts w:ascii="Wingdings" w:hAnsi="Wingdings" w:hint="default"/>
+      </w:rPr>
+    </w:lvl>
+  </w:abstractNum>
+  <w:abstractNum w:abstractNumId="9" w15:restartNumberingAfterBreak="0">
     <w:nsid w:val="77554FDF"/>
     <w:multiLevelType w:val="hybridMultilevel"/>
     <w:tmpl w:val="4C0829A6"/>
@@ -6486,7 +7248,7 @@
       </w:pPr>
     </w:lvl>
   </w:abstractNum>
-  <w:abstractNum w:abstractNumId="8" w15:restartNumberingAfterBreak="0">
+  <w:abstractNum w:abstractNumId="10" w15:restartNumberingAfterBreak="0">
     <w:nsid w:val="7B7177E7"/>
     <w:multiLevelType w:val="hybridMultilevel"/>
     <w:tmpl w:val="4C32B28A"/>
@@ -6729,7 +7491,7 @@
     </w:lvlOverride>
   </w:num>
   <w:num w:numId="2">
-    <w:abstractNumId w:val="3"/>
+    <w:abstractNumId w:val="4"/>
     <w:lvlOverride w:ilvl="0">
       <w:startOverride w:val="1"/>
     </w:lvlOverride>
@@ -6759,10 +7521,10 @@
     </w:lvlOverride>
   </w:num>
   <w:num w:numId="3">
-    <w:abstractNumId w:val="4"/>
+    <w:abstractNumId w:val="5"/>
   </w:num>
   <w:num w:numId="4">
-    <w:abstractNumId w:val="8"/>
+    <w:abstractNumId w:val="10"/>
     <w:lvlOverride w:ilvl="0">
       <w:startOverride w:val="2"/>
     </w:lvlOverride>
@@ -6822,7 +7584,7 @@
     </w:lvlOverride>
   </w:num>
   <w:num w:numId="6">
-    <w:abstractNumId w:val="2"/>
+    <w:abstractNumId w:val="3"/>
     <w:lvlOverride w:ilvl="0">
       <w:startOverride w:val="1"/>
     </w:lvlOverride>
@@ -6852,7 +7614,7 @@
     </w:lvlOverride>
   </w:num>
   <w:num w:numId="7">
-    <w:abstractNumId w:val="7"/>
+    <w:abstractNumId w:val="9"/>
   </w:num>
   <w:num w:numId="8">
     <w:abstractNumId w:val="0"/>
@@ -6861,13 +7623,19 @@
     </w:lvlOverride>
   </w:num>
   <w:num w:numId="9">
-    <w:abstractNumId w:val="6"/>
+    <w:abstractNumId w:val="7"/>
   </w:num>
   <w:num w:numId="10">
     <w:abstractNumId w:val="1"/>
   </w:num>
   <w:num w:numId="11">
-    <w:abstractNumId w:val="5"/>
+    <w:abstractNumId w:val="6"/>
+  </w:num>
+  <w:num w:numId="12">
+    <w:abstractNumId w:val="8"/>
+  </w:num>
+  <w:num w:numId="13">
+    <w:abstractNumId w:val="2"/>
   </w:num>
 </w:numbering>
 </file>
@@ -7564,6 +8332,112 @@
       <w:lang w:val="en-US" w:bidi="en-US"/>
     </w:rPr>
   </w:style>
+  <w:style w:type="character" w:styleId="CommentReference">
+    <w:name w:val="annotation reference"/>
+    <w:basedOn w:val="DefaultParagraphFont"/>
+    <w:uiPriority w:val="99"/>
+    <w:semiHidden/>
+    <w:unhideWhenUsed/>
+    <w:rsid w:val="000E4E18"/>
+    <w:rPr>
+      <w:sz w:val="16"/>
+      <w:szCs w:val="16"/>
+    </w:rPr>
+  </w:style>
+  <w:style w:type="paragraph" w:styleId="CommentText">
+    <w:name w:val="annotation text"/>
+    <w:basedOn w:val="Normal"/>
+    <w:link w:val="CommentTextChar"/>
+    <w:uiPriority w:val="99"/>
+    <w:semiHidden/>
+    <w:unhideWhenUsed/>
+    <w:rsid w:val="000E4E18"/>
+    <w:pPr>
+      <w:spacing w:line="240" w:lineRule="auto"/>
+    </w:pPr>
+    <w:rPr>
+      <w:sz w:val="20"/>
+      <w:szCs w:val="20"/>
+    </w:rPr>
+  </w:style>
+  <w:style w:type="character" w:customStyle="1" w:styleId="CommentTextChar">
+    <w:name w:val="Comment Text Char"/>
+    <w:basedOn w:val="DefaultParagraphFont"/>
+    <w:link w:val="CommentText"/>
+    <w:uiPriority w:val="99"/>
+    <w:semiHidden/>
+    <w:rsid w:val="000E4E18"/>
+    <w:rPr>
+      <w:rFonts w:ascii="Calibri" w:eastAsia="Calibri" w:hAnsi="Calibri" w:cs="Calibri"/>
+      <w:color w:val="000000"/>
+      <w:sz w:val="20"/>
+      <w:szCs w:val="20"/>
+      <w:lang w:val="en-US" w:bidi="en-US"/>
+    </w:rPr>
+  </w:style>
+  <w:style w:type="paragraph" w:styleId="CommentSubject">
+    <w:name w:val="annotation subject"/>
+    <w:basedOn w:val="CommentText"/>
+    <w:next w:val="CommentText"/>
+    <w:link w:val="CommentSubjectChar"/>
+    <w:uiPriority w:val="99"/>
+    <w:semiHidden/>
+    <w:unhideWhenUsed/>
+    <w:rsid w:val="000E4E18"/>
+    <w:rPr>
+      <w:b/>
+      <w:bCs/>
+    </w:rPr>
+  </w:style>
+  <w:style w:type="character" w:customStyle="1" w:styleId="CommentSubjectChar">
+    <w:name w:val="Comment Subject Char"/>
+    <w:basedOn w:val="CommentTextChar"/>
+    <w:link w:val="CommentSubject"/>
+    <w:uiPriority w:val="99"/>
+    <w:semiHidden/>
+    <w:rsid w:val="000E4E18"/>
+    <w:rPr>
+      <w:rFonts w:ascii="Calibri" w:eastAsia="Calibri" w:hAnsi="Calibri" w:cs="Calibri"/>
+      <w:b/>
+      <w:bCs/>
+      <w:color w:val="000000"/>
+      <w:sz w:val="20"/>
+      <w:szCs w:val="20"/>
+      <w:lang w:val="en-US" w:bidi="en-US"/>
+    </w:rPr>
+  </w:style>
+  <w:style w:type="paragraph" w:styleId="BalloonText">
+    <w:name w:val="Balloon Text"/>
+    <w:basedOn w:val="Normal"/>
+    <w:link w:val="BalloonTextChar"/>
+    <w:uiPriority w:val="99"/>
+    <w:semiHidden/>
+    <w:unhideWhenUsed/>
+    <w:rsid w:val="000E4E18"/>
+    <w:pPr>
+      <w:spacing w:after="0" w:line="240" w:lineRule="auto"/>
+    </w:pPr>
+    <w:rPr>
+      <w:rFonts w:ascii="Segoe UI" w:hAnsi="Segoe UI" w:cs="Segoe UI"/>
+      <w:sz w:val="18"/>
+      <w:szCs w:val="18"/>
+    </w:rPr>
+  </w:style>
+  <w:style w:type="character" w:customStyle="1" w:styleId="BalloonTextChar">
+    <w:name w:val="Balloon Text Char"/>
+    <w:basedOn w:val="DefaultParagraphFont"/>
+    <w:link w:val="BalloonText"/>
+    <w:uiPriority w:val="99"/>
+    <w:semiHidden/>
+    <w:rsid w:val="000E4E18"/>
+    <w:rPr>
+      <w:rFonts w:ascii="Segoe UI" w:eastAsia="Calibri" w:hAnsi="Segoe UI" w:cs="Segoe UI"/>
+      <w:color w:val="000000"/>
+      <w:sz w:val="18"/>
+      <w:szCs w:val="18"/>
+      <w:lang w:val="en-US" w:bidi="en-US"/>
+    </w:rPr>
+  </w:style>
 </w:styles>
 </file>
 
